--- a/documentacion desarrollado/PT-ERS-01-EspecificaciónDeRequisitosDeSoftware .docx
+++ b/documentacion desarrollado/PT-ERS-01-EspecificaciónDeRequisitosDeSoftware .docx
@@ -1376,6 +1376,7 @@
                 <w:szCs w:val="16"/>
               </w:rPr>
             </w:pPr>
+            <w:proofErr w:type="spellStart"/>
             <w:r>
               <w:rPr>
                 <w:rFonts w:ascii="Arial" w:eastAsia="Arial" w:hAnsi="Arial" w:cs="Arial"/>
@@ -1383,66 +1384,66 @@
                 <w:sz w:val="16"/>
                 <w:szCs w:val="16"/>
               </w:rPr>
-              <w:t>Julian Franco</w:t>
-            </w:r>
-          </w:p>
-          <w:p>
-            <w:pPr>
+              <w:t>Julian</w:t>
+            </w:r>
+            <w:proofErr w:type="spellEnd"/>
+            <w:r>
               <w:rPr>
                 <w:rFonts w:ascii="Arial" w:eastAsia="Arial" w:hAnsi="Arial" w:cs="Arial"/>
                 <w:color w:val="000000"/>
                 <w:sz w:val="16"/>
                 <w:szCs w:val="16"/>
               </w:rPr>
-            </w:pPr>
-            <w:r>
+              <w:t xml:space="preserve"> Franco</w:t>
+            </w:r>
+          </w:p>
+          <w:p>
+            <w:pPr>
               <w:rPr>
                 <w:rFonts w:ascii="Arial" w:eastAsia="Arial" w:hAnsi="Arial" w:cs="Arial"/>
                 <w:color w:val="000000"/>
                 <w:sz w:val="16"/>
                 <w:szCs w:val="16"/>
               </w:rPr>
-              <w:t>Alejo Giraldo</w:t>
-            </w:r>
-          </w:p>
-          <w:p>
-            <w:pPr>
+            </w:pPr>
+            <w:r>
               <w:rPr>
                 <w:rFonts w:ascii="Arial" w:eastAsia="Arial" w:hAnsi="Arial" w:cs="Arial"/>
                 <w:color w:val="000000"/>
                 <w:sz w:val="16"/>
                 <w:szCs w:val="16"/>
               </w:rPr>
-            </w:pPr>
-            <w:r>
+              <w:t>Alejo Giraldo</w:t>
+            </w:r>
+          </w:p>
+          <w:p>
+            <w:pPr>
               <w:rPr>
                 <w:rFonts w:ascii="Arial" w:eastAsia="Arial" w:hAnsi="Arial" w:cs="Arial"/>
                 <w:color w:val="000000"/>
                 <w:sz w:val="16"/>
                 <w:szCs w:val="16"/>
               </w:rPr>
-              <w:t>Cris Solano</w:t>
-            </w:r>
-          </w:p>
-          <w:p>
-            <w:pPr>
+            </w:pPr>
+            <w:r>
               <w:rPr>
                 <w:rFonts w:ascii="Arial" w:eastAsia="Arial" w:hAnsi="Arial" w:cs="Arial"/>
                 <w:color w:val="000000"/>
                 <w:sz w:val="16"/>
                 <w:szCs w:val="16"/>
               </w:rPr>
-            </w:pPr>
-            <w:r>
+              <w:t>Cris Solano</w:t>
+            </w:r>
+          </w:p>
+          <w:p>
+            <w:pPr>
               <w:rPr>
                 <w:rFonts w:ascii="Arial" w:eastAsia="Arial" w:hAnsi="Arial" w:cs="Arial"/>
                 <w:color w:val="000000"/>
                 <w:sz w:val="16"/>
                 <w:szCs w:val="16"/>
               </w:rPr>
-              <w:t xml:space="preserve">Guillermo </w:t>
-            </w:r>
-            <w:proofErr w:type="spellStart"/>
+            </w:pPr>
             <w:r>
               <w:rPr>
                 <w:rFonts w:ascii="Arial" w:eastAsia="Arial" w:hAnsi="Arial" w:cs="Arial"/>
@@ -1450,29 +1451,27 @@
                 <w:sz w:val="16"/>
                 <w:szCs w:val="16"/>
               </w:rPr>
-              <w:t>Dominguez</w:t>
-            </w:r>
-            <w:proofErr w:type="spellEnd"/>
-          </w:p>
-          <w:p>
-            <w:pPr>
+              <w:t xml:space="preserve">Guillermo </w:t>
+            </w:r>
+            <w:r>
               <w:rPr>
                 <w:rFonts w:ascii="Arial" w:eastAsia="Arial" w:hAnsi="Arial" w:cs="Arial"/>
                 <w:color w:val="000000"/>
                 <w:sz w:val="16"/>
                 <w:szCs w:val="16"/>
               </w:rPr>
-            </w:pPr>
-            <w:r>
+              <w:t>Domínguez</w:t>
+            </w:r>
+          </w:p>
+          <w:p>
+            <w:pPr>
               <w:rPr>
                 <w:rFonts w:ascii="Arial" w:eastAsia="Arial" w:hAnsi="Arial" w:cs="Arial"/>
                 <w:color w:val="000000"/>
                 <w:sz w:val="16"/>
                 <w:szCs w:val="16"/>
               </w:rPr>
-              <w:t xml:space="preserve">Juan </w:t>
-            </w:r>
-            <w:proofErr w:type="spellStart"/>
+            </w:pPr>
             <w:r>
               <w:rPr>
                 <w:rFonts w:ascii="Arial" w:eastAsia="Arial" w:hAnsi="Arial" w:cs="Arial"/>
@@ -1480,49 +1479,46 @@
                 <w:sz w:val="16"/>
                 <w:szCs w:val="16"/>
               </w:rPr>
-              <w:t>Hernandez</w:t>
-            </w:r>
-            <w:proofErr w:type="spellEnd"/>
-          </w:p>
-          <w:p>
-            <w:pPr>
+              <w:t xml:space="preserve">Juan </w:t>
+            </w:r>
+            <w:r>
               <w:rPr>
                 <w:rFonts w:ascii="Arial" w:eastAsia="Arial" w:hAnsi="Arial" w:cs="Arial"/>
                 <w:color w:val="000000"/>
                 <w:sz w:val="16"/>
                 <w:szCs w:val="16"/>
               </w:rPr>
-            </w:pPr>
-            <w:r>
+              <w:t>Hernández</w:t>
+            </w:r>
+          </w:p>
+          <w:p>
+            <w:pPr>
               <w:rPr>
                 <w:rFonts w:ascii="Arial" w:eastAsia="Arial" w:hAnsi="Arial" w:cs="Arial"/>
                 <w:color w:val="000000"/>
                 <w:sz w:val="16"/>
                 <w:szCs w:val="16"/>
               </w:rPr>
-              <w:t>Juan Agudelo</w:t>
-            </w:r>
-          </w:p>
-          <w:p>
-            <w:pPr>
+            </w:pPr>
+            <w:r>
               <w:rPr>
                 <w:rFonts w:ascii="Arial" w:eastAsia="Arial" w:hAnsi="Arial" w:cs="Arial"/>
                 <w:color w:val="000000"/>
                 <w:sz w:val="16"/>
                 <w:szCs w:val="16"/>
               </w:rPr>
-            </w:pPr>
-            <w:proofErr w:type="spellStart"/>
-            <w:r>
+              <w:t>Juan Agudelo</w:t>
+            </w:r>
+          </w:p>
+          <w:p>
+            <w:pPr>
               <w:rPr>
                 <w:rFonts w:ascii="Arial" w:eastAsia="Arial" w:hAnsi="Arial" w:cs="Arial"/>
                 <w:color w:val="000000"/>
                 <w:sz w:val="16"/>
                 <w:szCs w:val="16"/>
               </w:rPr>
-              <w:t>Johnier</w:t>
-            </w:r>
-            <w:proofErr w:type="spellEnd"/>
+            </w:pPr>
             <w:r>
               <w:rPr>
                 <w:rFonts w:ascii="Arial" w:eastAsia="Arial" w:hAnsi="Arial" w:cs="Arial"/>
@@ -1530,9 +1526,8 @@
                 <w:sz w:val="16"/>
                 <w:szCs w:val="16"/>
               </w:rPr>
-              <w:t xml:space="preserve"> </w:t>
-            </w:r>
-            <w:proofErr w:type="spellStart"/>
+              <w:t>Jhonier</w:t>
+            </w:r>
             <w:r>
               <w:rPr>
                 <w:rFonts w:ascii="Arial" w:eastAsia="Arial" w:hAnsi="Arial" w:cs="Arial"/>
@@ -1540,9 +1535,17 @@
                 <w:sz w:val="16"/>
                 <w:szCs w:val="16"/>
               </w:rPr>
-              <w:t>Rodriguez</w:t>
-            </w:r>
-            <w:proofErr w:type="spellEnd"/>
+              <w:t xml:space="preserve"> </w:t>
+            </w:r>
+            <w:r>
+              <w:rPr>
+                <w:rFonts w:ascii="Arial" w:eastAsia="Arial" w:hAnsi="Arial" w:cs="Arial"/>
+                <w:color w:val="000000"/>
+                <w:sz w:val="16"/>
+                <w:szCs w:val="16"/>
+              </w:rPr>
+              <w:t>Rodríguez</w:t>
+            </w:r>
           </w:p>
           <w:p>
             <w:pPr>
@@ -1676,7 +1679,6 @@
               </w:rPr>
               <w:t xml:space="preserve">Guillermo </w:t>
             </w:r>
-            <w:proofErr w:type="spellStart"/>
             <w:r>
               <w:rPr>
                 <w:rFonts w:ascii="Arial" w:eastAsia="Arial" w:hAnsi="Arial" w:cs="Arial"/>
@@ -1684,9 +1686,8 @@
                 <w:sz w:val="16"/>
                 <w:szCs w:val="16"/>
               </w:rPr>
-              <w:t>Dominguez</w:t>
-            </w:r>
-            <w:proofErr w:type="spellEnd"/>
+              <w:t>Domínguez</w:t>
+            </w:r>
           </w:p>
           <w:p>
             <w:pPr>
@@ -1713,7 +1714,6 @@
               </w:rPr>
               <w:t xml:space="preserve">Juan </w:t>
             </w:r>
-            <w:proofErr w:type="spellStart"/>
             <w:r>
               <w:rPr>
                 <w:rFonts w:ascii="Arial" w:eastAsia="Arial" w:hAnsi="Arial" w:cs="Arial"/>
@@ -1721,9 +1721,8 @@
                 <w:sz w:val="16"/>
                 <w:szCs w:val="16"/>
               </w:rPr>
-              <w:t>Hernandez</w:t>
-            </w:r>
-            <w:proofErr w:type="spellEnd"/>
+              <w:t>Hernández</w:t>
+            </w:r>
           </w:p>
           <w:p>
             <w:pPr>
@@ -1767,7 +1766,6 @@
                 <w:szCs w:val="16"/>
               </w:rPr>
             </w:pPr>
-            <w:proofErr w:type="spellStart"/>
             <w:r>
               <w:rPr>
                 <w:rFonts w:ascii="Arial" w:eastAsia="Arial" w:hAnsi="Arial" w:cs="Arial"/>
@@ -1775,9 +1773,8 @@
                 <w:sz w:val="16"/>
                 <w:szCs w:val="16"/>
               </w:rPr>
-              <w:t>Johnier</w:t>
-            </w:r>
-            <w:proofErr w:type="spellEnd"/>
+              <w:t>Jhonier</w:t>
+            </w:r>
             <w:r>
               <w:rPr>
                 <w:rFonts w:ascii="Arial" w:eastAsia="Arial" w:hAnsi="Arial" w:cs="Arial"/>
@@ -1787,7 +1784,6 @@
               </w:rPr>
               <w:t xml:space="preserve"> </w:t>
             </w:r>
-            <w:proofErr w:type="spellStart"/>
             <w:r>
               <w:rPr>
                 <w:rFonts w:ascii="Arial" w:eastAsia="Arial" w:hAnsi="Arial" w:cs="Arial"/>
@@ -1795,9 +1791,8 @@
                 <w:sz w:val="16"/>
                 <w:szCs w:val="16"/>
               </w:rPr>
-              <w:t>Rodriguez</w:t>
-            </w:r>
-            <w:proofErr w:type="spellEnd"/>
+              <w:t>Rodríguez</w:t>
+            </w:r>
           </w:p>
           <w:p>
             <w:pPr>
@@ -1912,16 +1907,16 @@
               <w:rPr>
                 <w:rFonts w:ascii="Arial" w:eastAsia="Arial" w:hAnsi="Arial" w:cs="Arial"/>
                 <w:color w:val="000000"/>
-                <w:sz w:val="20"/>
-                <w:szCs w:val="20"/>
-              </w:rPr>
-            </w:pPr>
-            <w:r>
-              <w:rPr>
-                <w:rFonts w:ascii="Arial" w:eastAsia="Arial" w:hAnsi="Arial" w:cs="Arial"/>
-                <w:color w:val="000000"/>
-                <w:sz w:val="20"/>
-                <w:szCs w:val="20"/>
+                <w:sz w:val="16"/>
+                <w:szCs w:val="16"/>
+              </w:rPr>
+            </w:pPr>
+            <w:r>
+              <w:rPr>
+                <w:rFonts w:ascii="Arial" w:eastAsia="Arial" w:hAnsi="Arial" w:cs="Arial"/>
+                <w:color w:val="000000"/>
+                <w:sz w:val="16"/>
+                <w:szCs w:val="16"/>
               </w:rPr>
               <w:t>1.1.0</w:t>
             </w:r>
@@ -1943,16 +1938,16 @@
               <w:rPr>
                 <w:rFonts w:ascii="Arial" w:eastAsia="Arial" w:hAnsi="Arial" w:cs="Arial"/>
                 <w:color w:val="000000"/>
-                <w:sz w:val="20"/>
-                <w:szCs w:val="20"/>
-              </w:rPr>
-            </w:pPr>
-            <w:r>
-              <w:rPr>
-                <w:rFonts w:ascii="Arial" w:eastAsia="Arial" w:hAnsi="Arial" w:cs="Arial"/>
-                <w:color w:val="000000"/>
-                <w:sz w:val="20"/>
-                <w:szCs w:val="20"/>
+                <w:sz w:val="16"/>
+                <w:szCs w:val="16"/>
+              </w:rPr>
+            </w:pPr>
+            <w:r>
+              <w:rPr>
+                <w:rFonts w:ascii="Arial" w:eastAsia="Arial" w:hAnsi="Arial" w:cs="Arial"/>
+                <w:color w:val="000000"/>
+                <w:sz w:val="16"/>
+                <w:szCs w:val="16"/>
               </w:rPr>
               <w:t>24/04/2022</w:t>
             </w:r>
@@ -1974,16 +1969,16 @@
               <w:rPr>
                 <w:rFonts w:ascii="Arial" w:eastAsia="Arial" w:hAnsi="Arial" w:cs="Arial"/>
                 <w:color w:val="000000"/>
-                <w:sz w:val="20"/>
-                <w:szCs w:val="20"/>
-              </w:rPr>
-            </w:pPr>
-            <w:r>
-              <w:rPr>
-                <w:rFonts w:ascii="Arial" w:eastAsia="Arial" w:hAnsi="Arial" w:cs="Arial"/>
-                <w:color w:val="000000"/>
-                <w:sz w:val="20"/>
-                <w:szCs w:val="20"/>
+                <w:sz w:val="16"/>
+                <w:szCs w:val="16"/>
+              </w:rPr>
+            </w:pPr>
+            <w:r>
+              <w:rPr>
+                <w:rFonts w:ascii="Arial" w:eastAsia="Arial" w:hAnsi="Arial" w:cs="Arial"/>
+                <w:color w:val="000000"/>
+                <w:sz w:val="16"/>
+                <w:szCs w:val="16"/>
               </w:rPr>
               <w:t>Julián Franco</w:t>
             </w:r>
@@ -2846,16 +2841,16 @@
               <w:rPr>
                 <w:rFonts w:ascii="Arial" w:eastAsia="Arial" w:hAnsi="Arial" w:cs="Arial"/>
                 <w:color w:val="000000"/>
-                <w:sz w:val="24"/>
-                <w:szCs w:val="24"/>
-              </w:rPr>
-            </w:pPr>
-            <w:r>
-              <w:rPr>
-                <w:rFonts w:ascii="Arial" w:eastAsia="Arial" w:hAnsi="Arial" w:cs="Arial"/>
-                <w:color w:val="000000"/>
-                <w:sz w:val="24"/>
-                <w:szCs w:val="24"/>
+                <w:sz w:val="16"/>
+                <w:szCs w:val="16"/>
+              </w:rPr>
+            </w:pPr>
+            <w:r>
+              <w:rPr>
+                <w:rFonts w:ascii="Arial" w:eastAsia="Arial" w:hAnsi="Arial" w:cs="Arial"/>
+                <w:color w:val="000000"/>
+                <w:sz w:val="16"/>
+                <w:szCs w:val="16"/>
               </w:rPr>
               <w:t>1.1.0</w:t>
             </w:r>
@@ -2877,36 +2872,34 @@
               <w:rPr>
                 <w:rFonts w:ascii="Arial" w:eastAsia="Arial" w:hAnsi="Arial" w:cs="Arial"/>
                 <w:color w:val="000000"/>
-                <w:sz w:val="24"/>
-                <w:szCs w:val="24"/>
-              </w:rPr>
-            </w:pPr>
-            <w:r>
-              <w:rPr>
-                <w:rFonts w:ascii="Arial" w:eastAsia="Arial" w:hAnsi="Arial" w:cs="Arial"/>
-                <w:color w:val="000000"/>
-                <w:sz w:val="24"/>
-                <w:szCs w:val="24"/>
+                <w:sz w:val="16"/>
+                <w:szCs w:val="16"/>
+              </w:rPr>
+            </w:pPr>
+            <w:r>
+              <w:rPr>
+                <w:rFonts w:ascii="Arial" w:eastAsia="Arial" w:hAnsi="Arial" w:cs="Arial"/>
+                <w:color w:val="000000"/>
+                <w:sz w:val="16"/>
+                <w:szCs w:val="16"/>
               </w:rPr>
               <w:t xml:space="preserve">Especificación y </w:t>
             </w:r>
-            <w:proofErr w:type="spellStart"/>
-            <w:r>
-              <w:rPr>
-                <w:rFonts w:ascii="Arial" w:eastAsia="Arial" w:hAnsi="Arial" w:cs="Arial"/>
-                <w:color w:val="000000"/>
-                <w:sz w:val="24"/>
-                <w:szCs w:val="24"/>
-              </w:rPr>
-              <w:t>actulalización</w:t>
-            </w:r>
-            <w:proofErr w:type="spellEnd"/>
-            <w:r>
-              <w:rPr>
-                <w:rFonts w:ascii="Arial" w:eastAsia="Arial" w:hAnsi="Arial" w:cs="Arial"/>
-                <w:color w:val="000000"/>
-                <w:sz w:val="24"/>
-                <w:szCs w:val="24"/>
+            <w:r>
+              <w:rPr>
+                <w:rFonts w:ascii="Arial" w:eastAsia="Arial" w:hAnsi="Arial" w:cs="Arial"/>
+                <w:color w:val="000000"/>
+                <w:sz w:val="16"/>
+                <w:szCs w:val="16"/>
+              </w:rPr>
+              <w:t>actualización</w:t>
+            </w:r>
+            <w:r>
+              <w:rPr>
+                <w:rFonts w:ascii="Arial" w:eastAsia="Arial" w:hAnsi="Arial" w:cs="Arial"/>
+                <w:color w:val="000000"/>
+                <w:sz w:val="16"/>
+                <w:szCs w:val="16"/>
               </w:rPr>
               <w:t xml:space="preserve"> de requisitos</w:t>
             </w:r>
@@ -5089,28 +5082,6 @@
     </w:p>
     <w:p>
       <w:pPr>
-        <w:pStyle w:val="Ttulo2"/>
-        <w:rPr>
-          <w:rFonts w:ascii="Arial" w:eastAsia="Arial" w:hAnsi="Arial" w:cs="Arial"/>
-          <w:color w:val="000000"/>
-          <w:sz w:val="24"/>
-          <w:szCs w:val="24"/>
-        </w:rPr>
-      </w:pPr>
-      <w:bookmarkStart w:id="2" w:name="_1fob9te" w:colFirst="0" w:colLast="0"/>
-      <w:bookmarkEnd w:id="2"/>
-      <w:r>
-        <w:rPr>
-          <w:rFonts w:ascii="Arial" w:eastAsia="Arial" w:hAnsi="Arial" w:cs="Arial"/>
-          <w:color w:val="000000"/>
-          <w:sz w:val="24"/>
-          <w:szCs w:val="24"/>
-        </w:rPr>
-        <w:t>1.2 Alcance</w:t>
-      </w:r>
-    </w:p>
-    <w:p>
-      <w:pPr>
         <w:widowControl w:val="0"/>
         <w:pBdr>
           <w:top w:val="nil"/>
@@ -5127,50 +5098,35 @@
         <w:jc w:val="both"/>
         <w:rPr>
           <w:rFonts w:ascii="Arial" w:eastAsia="Arial" w:hAnsi="Arial" w:cs="Arial"/>
-          <w:i/>
-          <w:color w:val="0000FF"/>
           <w:sz w:val="20"/>
           <w:szCs w:val="20"/>
           <w:highlight w:val="white"/>
         </w:rPr>
       </w:pPr>
-      <w:r>
-        <w:rPr>
-          <w:rFonts w:ascii="Arial" w:eastAsia="Arial" w:hAnsi="Arial" w:cs="Arial"/>
-          <w:i/>
-          <w:color w:val="0000FF"/>
+    </w:p>
+    <w:p>
+      <w:pPr>
+        <w:widowControl w:val="0"/>
+        <w:pBdr>
+          <w:top w:val="nil"/>
+          <w:left w:val="nil"/>
+          <w:bottom w:val="nil"/>
+          <w:right w:val="nil"/>
+          <w:between w:val="nil"/>
+        </w:pBdr>
+        <w:tabs>
+          <w:tab w:val="left" w:pos="5460"/>
+        </w:tabs>
+        <w:spacing w:after="120"/>
+        <w:ind w:hanging="708"/>
+        <w:jc w:val="both"/>
+        <w:rPr>
+          <w:rFonts w:ascii="Arial" w:eastAsia="Arial" w:hAnsi="Arial" w:cs="Arial"/>
           <w:sz w:val="20"/>
           <w:szCs w:val="20"/>
           <w:highlight w:val="white"/>
         </w:rPr>
-        <w:tab/>
-      </w:r>
-    </w:p>
-    <w:p>
-      <w:pPr>
-        <w:jc w:val="both"/>
-        <w:rPr>
-          <w:rFonts w:ascii="Arial" w:hAnsi="Arial" w:cs="Arial"/>
-          <w:sz w:val="20"/>
-          <w:szCs w:val="20"/>
-        </w:rPr>
-      </w:pPr>
-      <w:r>
-        <w:rPr>
-          <w:rFonts w:ascii="Arial" w:hAnsi="Arial" w:cs="Arial"/>
-          <w:sz w:val="20"/>
-          <w:szCs w:val="20"/>
-        </w:rPr>
-        <w:t>Proveer una herra</w:t>
-      </w:r>
-      <w:r>
-        <w:rPr>
-          <w:rFonts w:ascii="Arial" w:hAnsi="Arial" w:cs="Arial"/>
-          <w:sz w:val="20"/>
-          <w:szCs w:val="20"/>
-        </w:rPr>
-        <w:t xml:space="preserve">mienta tecnológica integral que permita administrar fácilmente y de forma organizada, una entidad de salud </w:t>
-      </w:r>
+      </w:pPr>
       <w:r>
         <w:rPr>
           <w:rFonts w:ascii="Arial" w:eastAsia="Arial" w:hAnsi="Arial" w:cs="Arial"/>
@@ -5178,300 +5134,7 @@
           <w:szCs w:val="20"/>
           <w:highlight w:val="white"/>
         </w:rPr>
-        <w:t>(objeto social diferente)</w:t>
-      </w:r>
-      <w:r>
-        <w:rPr>
-          <w:rFonts w:ascii="Arial" w:eastAsia="Arial" w:hAnsi="Arial" w:cs="Arial"/>
-          <w:sz w:val="20"/>
-          <w:szCs w:val="20"/>
-          <w:highlight w:val="white"/>
-        </w:rPr>
-        <w:t xml:space="preserve">, </w:t>
-      </w:r>
-      <w:r>
-        <w:rPr>
-          <w:rFonts w:ascii="Arial" w:hAnsi="Arial" w:cs="Arial"/>
-          <w:sz w:val="20"/>
-          <w:szCs w:val="20"/>
-        </w:rPr>
-        <w:t>desde cada una de sus áreas, que además incluya una</w:t>
-      </w:r>
-      <w:r>
-        <w:rPr>
-          <w:rFonts w:ascii="Arial" w:hAnsi="Arial" w:cs="Arial"/>
-          <w:sz w:val="20"/>
-          <w:szCs w:val="20"/>
-        </w:rPr>
-        <w:t xml:space="preserve"> gestión </w:t>
-      </w:r>
-      <w:r>
-        <w:rPr>
-          <w:rFonts w:ascii="Arial" w:hAnsi="Arial" w:cs="Arial"/>
-          <w:sz w:val="20"/>
-          <w:szCs w:val="20"/>
-        </w:rPr>
-        <w:t xml:space="preserve">contable, y un registro </w:t>
-      </w:r>
-      <w:r>
-        <w:rPr>
-          <w:rFonts w:ascii="Arial" w:hAnsi="Arial" w:cs="Arial"/>
-          <w:sz w:val="20"/>
-          <w:szCs w:val="20"/>
-        </w:rPr>
-        <w:t xml:space="preserve">del personal </w:t>
-      </w:r>
-      <w:r>
-        <w:rPr>
-          <w:rFonts w:ascii="Arial" w:hAnsi="Arial" w:cs="Arial"/>
-          <w:sz w:val="20"/>
-          <w:szCs w:val="20"/>
-        </w:rPr>
-        <w:t>de salud y otros empleados</w:t>
-      </w:r>
-      <w:r>
-        <w:rPr>
-          <w:rFonts w:ascii="Arial" w:hAnsi="Arial" w:cs="Arial"/>
-          <w:sz w:val="20"/>
-          <w:szCs w:val="20"/>
-        </w:rPr>
-        <w:t xml:space="preserve"> (Médico</w:t>
-      </w:r>
-      <w:r>
-        <w:rPr>
-          <w:rFonts w:ascii="Arial" w:hAnsi="Arial" w:cs="Arial"/>
-          <w:sz w:val="20"/>
-          <w:szCs w:val="20"/>
-        </w:rPr>
-        <w:t>s</w:t>
-      </w:r>
-      <w:r>
-        <w:rPr>
-          <w:rFonts w:ascii="Arial" w:hAnsi="Arial" w:cs="Arial"/>
-          <w:sz w:val="20"/>
-          <w:szCs w:val="20"/>
-        </w:rPr>
-        <w:t>, Psicólogo</w:t>
-      </w:r>
-      <w:r>
-        <w:rPr>
-          <w:rFonts w:ascii="Arial" w:hAnsi="Arial" w:cs="Arial"/>
-          <w:sz w:val="20"/>
-          <w:szCs w:val="20"/>
-        </w:rPr>
-        <w:t>s</w:t>
-      </w:r>
-      <w:r>
-        <w:rPr>
-          <w:rFonts w:ascii="Arial" w:hAnsi="Arial" w:cs="Arial"/>
-          <w:sz w:val="20"/>
-          <w:szCs w:val="20"/>
-        </w:rPr>
-        <w:t>, Optómetra</w:t>
-      </w:r>
-      <w:r>
-        <w:rPr>
-          <w:rFonts w:ascii="Arial" w:hAnsi="Arial" w:cs="Arial"/>
-          <w:sz w:val="20"/>
-          <w:szCs w:val="20"/>
-        </w:rPr>
-        <w:t>s</w:t>
-      </w:r>
-      <w:r>
-        <w:rPr>
-          <w:rFonts w:ascii="Arial" w:hAnsi="Arial" w:cs="Arial"/>
-          <w:sz w:val="20"/>
-          <w:szCs w:val="20"/>
-        </w:rPr>
-        <w:t>, Fonoaudiólogo</w:t>
-      </w:r>
-      <w:r>
-        <w:rPr>
-          <w:rFonts w:ascii="Arial" w:hAnsi="Arial" w:cs="Arial"/>
-          <w:sz w:val="20"/>
-          <w:szCs w:val="20"/>
-        </w:rPr>
-        <w:t>s</w:t>
-      </w:r>
-      <w:r>
-        <w:rPr>
-          <w:rFonts w:ascii="Arial" w:hAnsi="Arial" w:cs="Arial"/>
-          <w:sz w:val="20"/>
-          <w:szCs w:val="20"/>
-        </w:rPr>
-        <w:t>,</w:t>
-      </w:r>
-      <w:r>
-        <w:rPr>
-          <w:rFonts w:ascii="Arial" w:hAnsi="Arial" w:cs="Arial"/>
-          <w:sz w:val="20"/>
-          <w:szCs w:val="20"/>
-        </w:rPr>
-        <w:t xml:space="preserve"> administradores, personal de aseo y seguridad) </w:t>
-      </w:r>
-      <w:r>
-        <w:rPr>
-          <w:rFonts w:ascii="Arial" w:hAnsi="Arial" w:cs="Arial"/>
-          <w:sz w:val="20"/>
-          <w:szCs w:val="20"/>
-        </w:rPr>
-        <w:t>en la ciudad de Armenia</w:t>
-      </w:r>
-      <w:r>
-        <w:rPr>
-          <w:rFonts w:ascii="Arial" w:hAnsi="Arial" w:cs="Arial"/>
-          <w:sz w:val="20"/>
-          <w:szCs w:val="20"/>
-        </w:rPr>
-        <w:t xml:space="preserve"> (Q).</w:t>
-      </w:r>
-    </w:p>
-    <w:p>
-      <w:pPr>
-        <w:jc w:val="both"/>
-        <w:rPr>
-          <w:rFonts w:ascii="Arial" w:hAnsi="Arial" w:cs="Arial"/>
-          <w:sz w:val="20"/>
-          <w:szCs w:val="20"/>
-        </w:rPr>
-      </w:pPr>
-      <w:r>
-        <w:rPr>
-          <w:rFonts w:ascii="Arial" w:hAnsi="Arial" w:cs="Arial"/>
-          <w:sz w:val="20"/>
-          <w:szCs w:val="20"/>
-        </w:rPr>
-        <w:t xml:space="preserve">Se inicia con una versión Beta, que permitirá </w:t>
-      </w:r>
-      <w:r>
-        <w:rPr>
-          <w:rFonts w:ascii="Arial" w:hAnsi="Arial" w:cs="Arial"/>
-          <w:sz w:val="20"/>
-          <w:szCs w:val="20"/>
-        </w:rPr>
-        <w:t>e</w:t>
-      </w:r>
-      <w:r>
-        <w:rPr>
-          <w:rFonts w:ascii="Arial" w:hAnsi="Arial" w:cs="Arial"/>
-          <w:sz w:val="20"/>
-          <w:szCs w:val="20"/>
-        </w:rPr>
-        <w:t xml:space="preserve">l acceso a </w:t>
-      </w:r>
-      <w:r>
-        <w:rPr>
-          <w:rFonts w:ascii="Arial" w:hAnsi="Arial" w:cs="Arial"/>
-          <w:sz w:val="20"/>
-          <w:szCs w:val="20"/>
-        </w:rPr>
-        <w:t>microservicios</w:t>
-      </w:r>
-      <w:r>
-        <w:rPr>
-          <w:rFonts w:ascii="Arial" w:hAnsi="Arial" w:cs="Arial"/>
-          <w:sz w:val="20"/>
-          <w:szCs w:val="20"/>
-        </w:rPr>
-        <w:t xml:space="preserve"> clínicos</w:t>
-      </w:r>
-      <w:r>
-        <w:rPr>
-          <w:rFonts w:ascii="Arial" w:hAnsi="Arial" w:cs="Arial"/>
-          <w:sz w:val="20"/>
-          <w:szCs w:val="20"/>
-        </w:rPr>
-        <w:t xml:space="preserve"> y de facturación de forma </w:t>
-      </w:r>
-      <w:r>
-        <w:rPr>
-          <w:rFonts w:ascii="Arial" w:hAnsi="Arial" w:cs="Arial"/>
-          <w:sz w:val="20"/>
-          <w:szCs w:val="20"/>
-        </w:rPr>
-        <w:t>independiente</w:t>
-      </w:r>
-      <w:r>
-        <w:rPr>
-          <w:rFonts w:ascii="Arial" w:hAnsi="Arial" w:cs="Arial"/>
-          <w:sz w:val="20"/>
-          <w:szCs w:val="20"/>
-        </w:rPr>
-        <w:t>,</w:t>
-      </w:r>
-      <w:r>
-        <w:rPr>
-          <w:rFonts w:ascii="Arial" w:hAnsi="Arial" w:cs="Arial"/>
-          <w:sz w:val="20"/>
-          <w:szCs w:val="20"/>
-        </w:rPr>
-        <w:t xml:space="preserve"> </w:t>
-      </w:r>
-      <w:r>
-        <w:rPr>
-          <w:rFonts w:ascii="Arial" w:hAnsi="Arial" w:cs="Arial"/>
-          <w:sz w:val="20"/>
-          <w:szCs w:val="20"/>
-        </w:rPr>
-        <w:t>adecuada a las necesidades del usuario en cada área de la empresa.</w:t>
-      </w:r>
-    </w:p>
-    <w:p>
-      <w:pPr>
-        <w:jc w:val="both"/>
-        <w:rPr>
-          <w:rFonts w:ascii="Arial" w:hAnsi="Arial" w:cs="Arial"/>
-          <w:sz w:val="20"/>
-          <w:szCs w:val="20"/>
-        </w:rPr>
-      </w:pPr>
-      <w:r>
-        <w:rPr>
-          <w:rFonts w:ascii="Arial" w:hAnsi="Arial" w:cs="Arial"/>
-          <w:sz w:val="20"/>
-          <w:szCs w:val="20"/>
-        </w:rPr>
-        <w:t>S</w:t>
-      </w:r>
-      <w:r>
-        <w:rPr>
-          <w:rFonts w:ascii="Arial" w:hAnsi="Arial" w:cs="Arial"/>
-          <w:sz w:val="20"/>
-          <w:szCs w:val="20"/>
-        </w:rPr>
-        <w:t>e pretende en</w:t>
-      </w:r>
-      <w:r>
-        <w:rPr>
-          <w:rFonts w:ascii="Arial" w:hAnsi="Arial" w:cs="Arial"/>
-          <w:sz w:val="20"/>
-          <w:szCs w:val="20"/>
-        </w:rPr>
-        <w:t xml:space="preserve"> v</w:t>
-      </w:r>
-      <w:r>
-        <w:rPr>
-          <w:rFonts w:ascii="Arial" w:hAnsi="Arial" w:cs="Arial"/>
-          <w:sz w:val="20"/>
-          <w:szCs w:val="20"/>
-        </w:rPr>
-        <w:t>ersiones posteriores generar un programa compacto que permita integrar toda la funcionalidad</w:t>
-      </w:r>
-      <w:r>
-        <w:rPr>
-          <w:rFonts w:ascii="Arial" w:hAnsi="Arial" w:cs="Arial"/>
-          <w:sz w:val="20"/>
-          <w:szCs w:val="20"/>
-        </w:rPr>
-        <w:t xml:space="preserve"> contable y que sea</w:t>
-      </w:r>
-      <w:r>
-        <w:rPr>
-          <w:rFonts w:ascii="Arial" w:hAnsi="Arial" w:cs="Arial"/>
-          <w:sz w:val="20"/>
-          <w:szCs w:val="20"/>
-        </w:rPr>
-        <w:t xml:space="preserve"> un sistema multiplataforma.</w:t>
+        <w:t>+</w:t>
       </w:r>
     </w:p>
     <w:p>
@@ -5484,8 +5147,8 @@
           <w:szCs w:val="24"/>
         </w:rPr>
       </w:pPr>
-      <w:bookmarkStart w:id="3" w:name="_3znysh7" w:colFirst="0" w:colLast="0"/>
-      <w:bookmarkEnd w:id="3"/>
+      <w:bookmarkStart w:id="2" w:name="_1fob9te" w:colFirst="0" w:colLast="0"/>
+      <w:bookmarkEnd w:id="2"/>
       <w:r>
         <w:rPr>
           <w:rFonts w:ascii="Arial" w:eastAsia="Arial" w:hAnsi="Arial" w:cs="Arial"/>
@@ -5493,11 +5156,24 @@
           <w:sz w:val="24"/>
           <w:szCs w:val="24"/>
         </w:rPr>
-        <w:t>1.3 Definiciones, Acrónimos y Abreviaturas</w:t>
-      </w:r>
-    </w:p>
-    <w:p>
-      <w:pPr>
+        <w:t>1.2 Alcance</w:t>
+      </w:r>
+    </w:p>
+    <w:p>
+      <w:pPr>
+        <w:widowControl w:val="0"/>
+        <w:pBdr>
+          <w:top w:val="nil"/>
+          <w:left w:val="nil"/>
+          <w:bottom w:val="nil"/>
+          <w:right w:val="nil"/>
+          <w:between w:val="nil"/>
+        </w:pBdr>
+        <w:tabs>
+          <w:tab w:val="left" w:pos="5460"/>
+        </w:tabs>
+        <w:spacing w:after="120"/>
+        <w:ind w:hanging="708"/>
         <w:jc w:val="both"/>
         <w:rPr>
           <w:rFonts w:ascii="Arial" w:eastAsia="Arial" w:hAnsi="Arial" w:cs="Arial"/>
@@ -5505,6 +5181,7 @@
           <w:color w:val="0000FF"/>
           <w:sz w:val="20"/>
           <w:szCs w:val="20"/>
+          <w:highlight w:val="white"/>
         </w:rPr>
       </w:pPr>
       <w:r>
@@ -5514,50 +5191,337 @@
           <w:color w:val="0000FF"/>
           <w:sz w:val="20"/>
           <w:szCs w:val="20"/>
-        </w:rPr>
-        <w:t xml:space="preserve">En este apartado se debe mostrar las definiciones de todos los términos, siglas y abreviaciones requeridas para entender este documento, será el glosario </w:t>
-      </w:r>
-      <w:proofErr w:type="gramStart"/>
-      <w:r>
-        <w:rPr>
-          <w:rFonts w:ascii="Arial" w:eastAsia="Arial" w:hAnsi="Arial" w:cs="Arial"/>
-          <w:i/>
-          <w:color w:val="0000FF"/>
-          <w:sz w:val="20"/>
-          <w:szCs w:val="20"/>
-        </w:rPr>
-        <w:t>del mismo</w:t>
-      </w:r>
-      <w:proofErr w:type="gramEnd"/>
-      <w:r>
-        <w:rPr>
-          <w:rFonts w:ascii="Arial" w:eastAsia="Arial" w:hAnsi="Arial" w:cs="Arial"/>
-          <w:i/>
-          <w:color w:val="0000FF"/>
-          <w:sz w:val="20"/>
-          <w:szCs w:val="20"/>
-        </w:rPr>
-        <w:t>.</w:t>
+          <w:highlight w:val="white"/>
+        </w:rPr>
+        <w:tab/>
       </w:r>
     </w:p>
     <w:p>
       <w:pPr>
         <w:jc w:val="both"/>
         <w:rPr>
-          <w:rFonts w:ascii="Arial" w:eastAsia="Arial" w:hAnsi="Arial" w:cs="Arial"/>
-          <w:iCs/>
-          <w:sz w:val="20"/>
-          <w:szCs w:val="20"/>
-        </w:rPr>
-      </w:pPr>
-      <w:r>
-        <w:rPr>
-          <w:rFonts w:ascii="Arial" w:eastAsia="Arial" w:hAnsi="Arial" w:cs="Arial"/>
-          <w:iCs/>
-          <w:sz w:val="20"/>
-          <w:szCs w:val="20"/>
-        </w:rPr>
-        <w:t>CRUD: Crear, Modificar, Actualizar y Eliminar</w:t>
+          <w:rFonts w:ascii="Arial" w:hAnsi="Arial" w:cs="Arial"/>
+          <w:sz w:val="20"/>
+          <w:szCs w:val="20"/>
+        </w:rPr>
+      </w:pPr>
+      <w:r>
+        <w:rPr>
+          <w:rFonts w:ascii="Arial" w:hAnsi="Arial" w:cs="Arial"/>
+          <w:sz w:val="20"/>
+          <w:szCs w:val="20"/>
+        </w:rPr>
+        <w:t>Proveer una herra</w:t>
+      </w:r>
+      <w:r>
+        <w:rPr>
+          <w:rFonts w:ascii="Arial" w:hAnsi="Arial" w:cs="Arial"/>
+          <w:sz w:val="20"/>
+          <w:szCs w:val="20"/>
+        </w:rPr>
+        <w:t xml:space="preserve">mienta tecnológica integral que permita administrar fácilmente y de forma organizada, una entidad de salud </w:t>
+      </w:r>
+      <w:r>
+        <w:rPr>
+          <w:rFonts w:ascii="Arial" w:eastAsia="Arial" w:hAnsi="Arial" w:cs="Arial"/>
+          <w:sz w:val="20"/>
+          <w:szCs w:val="20"/>
+          <w:highlight w:val="white"/>
+        </w:rPr>
+        <w:t>(objeto social diferente)</w:t>
+      </w:r>
+      <w:r>
+        <w:rPr>
+          <w:rFonts w:ascii="Arial" w:eastAsia="Arial" w:hAnsi="Arial" w:cs="Arial"/>
+          <w:sz w:val="20"/>
+          <w:szCs w:val="20"/>
+          <w:highlight w:val="white"/>
+        </w:rPr>
+        <w:t xml:space="preserve">, </w:t>
+      </w:r>
+      <w:r>
+        <w:rPr>
+          <w:rFonts w:ascii="Arial" w:hAnsi="Arial" w:cs="Arial"/>
+          <w:sz w:val="20"/>
+          <w:szCs w:val="20"/>
+        </w:rPr>
+        <w:t>desde cada una de sus áreas, que además incluya una</w:t>
+      </w:r>
+      <w:r>
+        <w:rPr>
+          <w:rFonts w:ascii="Arial" w:hAnsi="Arial" w:cs="Arial"/>
+          <w:sz w:val="20"/>
+          <w:szCs w:val="20"/>
+        </w:rPr>
+        <w:t xml:space="preserve"> gestión </w:t>
+      </w:r>
+      <w:r>
+        <w:rPr>
+          <w:rFonts w:ascii="Arial" w:hAnsi="Arial" w:cs="Arial"/>
+          <w:sz w:val="20"/>
+          <w:szCs w:val="20"/>
+        </w:rPr>
+        <w:t xml:space="preserve">contable, y un registro </w:t>
+      </w:r>
+      <w:r>
+        <w:rPr>
+          <w:rFonts w:ascii="Arial" w:hAnsi="Arial" w:cs="Arial"/>
+          <w:sz w:val="20"/>
+          <w:szCs w:val="20"/>
+        </w:rPr>
+        <w:t xml:space="preserve">del personal </w:t>
+      </w:r>
+      <w:r>
+        <w:rPr>
+          <w:rFonts w:ascii="Arial" w:hAnsi="Arial" w:cs="Arial"/>
+          <w:sz w:val="20"/>
+          <w:szCs w:val="20"/>
+        </w:rPr>
+        <w:t>de salud y otros empleados</w:t>
+      </w:r>
+      <w:r>
+        <w:rPr>
+          <w:rFonts w:ascii="Arial" w:hAnsi="Arial" w:cs="Arial"/>
+          <w:sz w:val="20"/>
+          <w:szCs w:val="20"/>
+        </w:rPr>
+        <w:t xml:space="preserve"> (Médico</w:t>
+      </w:r>
+      <w:r>
+        <w:rPr>
+          <w:rFonts w:ascii="Arial" w:hAnsi="Arial" w:cs="Arial"/>
+          <w:sz w:val="20"/>
+          <w:szCs w:val="20"/>
+        </w:rPr>
+        <w:t>s</w:t>
+      </w:r>
+      <w:r>
+        <w:rPr>
+          <w:rFonts w:ascii="Arial" w:hAnsi="Arial" w:cs="Arial"/>
+          <w:sz w:val="20"/>
+          <w:szCs w:val="20"/>
+        </w:rPr>
+        <w:t>, Psicólogo</w:t>
+      </w:r>
+      <w:r>
+        <w:rPr>
+          <w:rFonts w:ascii="Arial" w:hAnsi="Arial" w:cs="Arial"/>
+          <w:sz w:val="20"/>
+          <w:szCs w:val="20"/>
+        </w:rPr>
+        <w:t>s</w:t>
+      </w:r>
+      <w:r>
+        <w:rPr>
+          <w:rFonts w:ascii="Arial" w:hAnsi="Arial" w:cs="Arial"/>
+          <w:sz w:val="20"/>
+          <w:szCs w:val="20"/>
+        </w:rPr>
+        <w:t>, Optómetra</w:t>
+      </w:r>
+      <w:r>
+        <w:rPr>
+          <w:rFonts w:ascii="Arial" w:hAnsi="Arial" w:cs="Arial"/>
+          <w:sz w:val="20"/>
+          <w:szCs w:val="20"/>
+        </w:rPr>
+        <w:t>s</w:t>
+      </w:r>
+      <w:r>
+        <w:rPr>
+          <w:rFonts w:ascii="Arial" w:hAnsi="Arial" w:cs="Arial"/>
+          <w:sz w:val="20"/>
+          <w:szCs w:val="20"/>
+        </w:rPr>
+        <w:t>, Fonoaudiólogo</w:t>
+      </w:r>
+      <w:r>
+        <w:rPr>
+          <w:rFonts w:ascii="Arial" w:hAnsi="Arial" w:cs="Arial"/>
+          <w:sz w:val="20"/>
+          <w:szCs w:val="20"/>
+        </w:rPr>
+        <w:t>s</w:t>
+      </w:r>
+      <w:r>
+        <w:rPr>
+          <w:rFonts w:ascii="Arial" w:hAnsi="Arial" w:cs="Arial"/>
+          <w:sz w:val="20"/>
+          <w:szCs w:val="20"/>
+        </w:rPr>
+        <w:t>,</w:t>
+      </w:r>
+      <w:r>
+        <w:rPr>
+          <w:rFonts w:ascii="Arial" w:hAnsi="Arial" w:cs="Arial"/>
+          <w:sz w:val="20"/>
+          <w:szCs w:val="20"/>
+        </w:rPr>
+        <w:t xml:space="preserve"> administradores, personal de aseo y seguridad) </w:t>
+      </w:r>
+      <w:r>
+        <w:rPr>
+          <w:rFonts w:ascii="Arial" w:hAnsi="Arial" w:cs="Arial"/>
+          <w:sz w:val="20"/>
+          <w:szCs w:val="20"/>
+        </w:rPr>
+        <w:t>en la ciudad de Armenia</w:t>
+      </w:r>
+      <w:r>
+        <w:rPr>
+          <w:rFonts w:ascii="Arial" w:hAnsi="Arial" w:cs="Arial"/>
+          <w:sz w:val="20"/>
+          <w:szCs w:val="20"/>
+        </w:rPr>
+        <w:t xml:space="preserve"> (Q).</w:t>
+      </w:r>
+    </w:p>
+    <w:p>
+      <w:pPr>
+        <w:jc w:val="both"/>
+        <w:rPr>
+          <w:rFonts w:ascii="Arial" w:hAnsi="Arial" w:cs="Arial"/>
+          <w:sz w:val="20"/>
+          <w:szCs w:val="20"/>
+        </w:rPr>
+      </w:pPr>
+      <w:r>
+        <w:rPr>
+          <w:rFonts w:ascii="Arial" w:hAnsi="Arial" w:cs="Arial"/>
+          <w:sz w:val="20"/>
+          <w:szCs w:val="20"/>
+        </w:rPr>
+        <w:t xml:space="preserve">Se inicia con una versión Beta, que permitirá </w:t>
+      </w:r>
+      <w:r>
+        <w:rPr>
+          <w:rFonts w:ascii="Arial" w:hAnsi="Arial" w:cs="Arial"/>
+          <w:sz w:val="20"/>
+          <w:szCs w:val="20"/>
+        </w:rPr>
+        <w:t>e</w:t>
+      </w:r>
+      <w:r>
+        <w:rPr>
+          <w:rFonts w:ascii="Arial" w:hAnsi="Arial" w:cs="Arial"/>
+          <w:sz w:val="20"/>
+          <w:szCs w:val="20"/>
+        </w:rPr>
+        <w:t xml:space="preserve">l acceso a </w:t>
+      </w:r>
+      <w:r>
+        <w:rPr>
+          <w:rFonts w:ascii="Arial" w:hAnsi="Arial" w:cs="Arial"/>
+          <w:sz w:val="20"/>
+          <w:szCs w:val="20"/>
+        </w:rPr>
+        <w:t>microservicios</w:t>
+      </w:r>
+      <w:r>
+        <w:rPr>
+          <w:rFonts w:ascii="Arial" w:hAnsi="Arial" w:cs="Arial"/>
+          <w:sz w:val="20"/>
+          <w:szCs w:val="20"/>
+        </w:rPr>
+        <w:t xml:space="preserve"> clínicos</w:t>
+      </w:r>
+      <w:r>
+        <w:rPr>
+          <w:rFonts w:ascii="Arial" w:hAnsi="Arial" w:cs="Arial"/>
+          <w:sz w:val="20"/>
+          <w:szCs w:val="20"/>
+        </w:rPr>
+        <w:t xml:space="preserve"> y de facturación de forma </w:t>
+      </w:r>
+      <w:r>
+        <w:rPr>
+          <w:rFonts w:ascii="Arial" w:hAnsi="Arial" w:cs="Arial"/>
+          <w:sz w:val="20"/>
+          <w:szCs w:val="20"/>
+        </w:rPr>
+        <w:t>independiente</w:t>
+      </w:r>
+      <w:r>
+        <w:rPr>
+          <w:rFonts w:ascii="Arial" w:hAnsi="Arial" w:cs="Arial"/>
+          <w:sz w:val="20"/>
+          <w:szCs w:val="20"/>
+        </w:rPr>
+        <w:t>,</w:t>
+      </w:r>
+      <w:r>
+        <w:rPr>
+          <w:rFonts w:ascii="Arial" w:hAnsi="Arial" w:cs="Arial"/>
+          <w:sz w:val="20"/>
+          <w:szCs w:val="20"/>
+        </w:rPr>
+        <w:t xml:space="preserve"> </w:t>
+      </w:r>
+      <w:r>
+        <w:rPr>
+          <w:rFonts w:ascii="Arial" w:hAnsi="Arial" w:cs="Arial"/>
+          <w:sz w:val="20"/>
+          <w:szCs w:val="20"/>
+        </w:rPr>
+        <w:t>adecuada a las necesidades del usuario en cada área de la empresa.</w:t>
+      </w:r>
+    </w:p>
+    <w:p>
+      <w:pPr>
+        <w:jc w:val="both"/>
+        <w:rPr>
+          <w:rFonts w:ascii="Arial" w:hAnsi="Arial" w:cs="Arial"/>
+          <w:sz w:val="20"/>
+          <w:szCs w:val="20"/>
+        </w:rPr>
+      </w:pPr>
+      <w:r>
+        <w:rPr>
+          <w:rFonts w:ascii="Arial" w:hAnsi="Arial" w:cs="Arial"/>
+          <w:sz w:val="20"/>
+          <w:szCs w:val="20"/>
+        </w:rPr>
+        <w:t>S</w:t>
+      </w:r>
+      <w:r>
+        <w:rPr>
+          <w:rFonts w:ascii="Arial" w:hAnsi="Arial" w:cs="Arial"/>
+          <w:sz w:val="20"/>
+          <w:szCs w:val="20"/>
+        </w:rPr>
+        <w:t>e pretende en</w:t>
+      </w:r>
+      <w:r>
+        <w:rPr>
+          <w:rFonts w:ascii="Arial" w:hAnsi="Arial" w:cs="Arial"/>
+          <w:sz w:val="20"/>
+          <w:szCs w:val="20"/>
+        </w:rPr>
+        <w:t xml:space="preserve"> v</w:t>
+      </w:r>
+      <w:r>
+        <w:rPr>
+          <w:rFonts w:ascii="Arial" w:hAnsi="Arial" w:cs="Arial"/>
+          <w:sz w:val="20"/>
+          <w:szCs w:val="20"/>
+        </w:rPr>
+        <w:t>ersiones posteriores generar un programa compacto que permita integrar toda la funcionalidad</w:t>
+      </w:r>
+      <w:r>
+        <w:rPr>
+          <w:rFonts w:ascii="Arial" w:hAnsi="Arial" w:cs="Arial"/>
+          <w:sz w:val="20"/>
+          <w:szCs w:val="20"/>
+        </w:rPr>
+        <w:t xml:space="preserve"> contable y que sea</w:t>
+      </w:r>
+      <w:r>
+        <w:rPr>
+          <w:rFonts w:ascii="Arial" w:hAnsi="Arial" w:cs="Arial"/>
+          <w:sz w:val="20"/>
+          <w:szCs w:val="20"/>
+        </w:rPr>
+        <w:t xml:space="preserve"> un sistema multiplataforma.</w:t>
       </w:r>
     </w:p>
     <w:p>
@@ -5570,8 +5534,8 @@
           <w:szCs w:val="24"/>
         </w:rPr>
       </w:pPr>
-      <w:bookmarkStart w:id="4" w:name="_2et92p0" w:colFirst="0" w:colLast="0"/>
-      <w:bookmarkEnd w:id="4"/>
+      <w:bookmarkStart w:id="3" w:name="_3znysh7" w:colFirst="0" w:colLast="0"/>
+      <w:bookmarkEnd w:id="3"/>
       <w:r>
         <w:rPr>
           <w:rFonts w:ascii="Arial" w:eastAsia="Arial" w:hAnsi="Arial" w:cs="Arial"/>
@@ -5579,8 +5543,112 @@
           <w:sz w:val="24"/>
           <w:szCs w:val="24"/>
         </w:rPr>
+        <w:t>1.3 Definiciones, Acrónimos y Abreviaturas</w:t>
+      </w:r>
+    </w:p>
+    <w:p>
+      <w:pPr>
+        <w:jc w:val="both"/>
+        <w:rPr>
+          <w:rFonts w:ascii="Arial" w:eastAsia="Arial" w:hAnsi="Arial" w:cs="Arial"/>
+          <w:i/>
+          <w:color w:val="0000FF"/>
+          <w:sz w:val="20"/>
+          <w:szCs w:val="20"/>
+        </w:rPr>
+      </w:pPr>
+      <w:r>
+        <w:rPr>
+          <w:rFonts w:ascii="Arial" w:eastAsia="Arial" w:hAnsi="Arial" w:cs="Arial"/>
+          <w:i/>
+          <w:color w:val="0000FF"/>
+          <w:sz w:val="20"/>
+          <w:szCs w:val="20"/>
+        </w:rPr>
+        <w:t xml:space="preserve">En este apartado se debe mostrar las definiciones de todos los términos, siglas y abreviaciones requeridas para entender este documento, será el glosario </w:t>
+      </w:r>
+      <w:r>
+        <w:rPr>
+          <w:rFonts w:ascii="Arial" w:eastAsia="Arial" w:hAnsi="Arial" w:cs="Arial"/>
+          <w:i/>
+          <w:color w:val="0000FF"/>
+          <w:sz w:val="20"/>
+          <w:szCs w:val="20"/>
+        </w:rPr>
+        <w:t>de este</w:t>
+      </w:r>
+      <w:r>
+        <w:rPr>
+          <w:rFonts w:ascii="Arial" w:eastAsia="Arial" w:hAnsi="Arial" w:cs="Arial"/>
+          <w:i/>
+          <w:color w:val="0000FF"/>
+          <w:sz w:val="20"/>
+          <w:szCs w:val="20"/>
+        </w:rPr>
+        <w:t>.</w:t>
+      </w:r>
+    </w:p>
+    <w:p>
+      <w:pPr>
+        <w:jc w:val="both"/>
+        <w:rPr>
+          <w:rFonts w:ascii="Arial" w:eastAsia="Arial" w:hAnsi="Arial" w:cs="Arial"/>
+          <w:iCs/>
+          <w:sz w:val="20"/>
+          <w:szCs w:val="20"/>
+        </w:rPr>
+      </w:pPr>
+      <w:r>
+        <w:rPr>
+          <w:rFonts w:ascii="Arial" w:eastAsia="Arial" w:hAnsi="Arial" w:cs="Arial"/>
+          <w:iCs/>
+          <w:sz w:val="20"/>
+          <w:szCs w:val="20"/>
+        </w:rPr>
         <w:lastRenderedPageBreak/>
-        <w:t>1.4 Responsables e involucrados</w:t>
+        <w:t>CRUD: Crear, Modificar, Actualizar y Eliminar</w:t>
+      </w:r>
+    </w:p>
+    <w:p>
+      <w:pPr>
+        <w:pStyle w:val="Ttulo2"/>
+        <w:rPr>
+          <w:rFonts w:ascii="Arial" w:eastAsia="Arial" w:hAnsi="Arial" w:cs="Arial"/>
+          <w:color w:val="000000"/>
+          <w:sz w:val="24"/>
+          <w:szCs w:val="24"/>
+        </w:rPr>
+      </w:pPr>
+      <w:bookmarkStart w:id="4" w:name="_2et92p0" w:colFirst="0" w:colLast="0"/>
+      <w:bookmarkEnd w:id="4"/>
+      <w:r>
+        <w:rPr>
+          <w:rFonts w:ascii="Arial" w:eastAsia="Arial" w:hAnsi="Arial" w:cs="Arial"/>
+          <w:color w:val="000000"/>
+          <w:sz w:val="24"/>
+          <w:szCs w:val="24"/>
+        </w:rPr>
+        <w:t xml:space="preserve">1.4 </w:t>
+      </w:r>
+      <w:proofErr w:type="gramStart"/>
+      <w:r>
+        <w:rPr>
+          <w:rFonts w:ascii="Arial" w:eastAsia="Arial" w:hAnsi="Arial" w:cs="Arial"/>
+          <w:color w:val="000000"/>
+          <w:sz w:val="24"/>
+          <w:szCs w:val="24"/>
+        </w:rPr>
+        <w:t>Responsables</w:t>
+      </w:r>
+      <w:proofErr w:type="gramEnd"/>
+      <w:r>
+        <w:rPr>
+          <w:rFonts w:ascii="Arial" w:eastAsia="Arial" w:hAnsi="Arial" w:cs="Arial"/>
+          <w:color w:val="000000"/>
+          <w:sz w:val="24"/>
+          <w:szCs w:val="24"/>
+        </w:rPr>
+        <w:t xml:space="preserve"> e involucrados</w:t>
       </w:r>
     </w:p>
     <w:p>
@@ -6733,6 +6801,7 @@
           <w:color w:val="222222"/>
           <w:highlight w:val="white"/>
         </w:rPr>
+        <w:lastRenderedPageBreak/>
         <w:t>Peñarete</w:t>
       </w:r>
       <w:proofErr w:type="spellEnd"/>
@@ -6747,7 +6816,6 @@
     </w:p>
     <w:p>
       <w:r>
-        <w:lastRenderedPageBreak/>
         <w:t>Ministerio de Salud - R</w:t>
       </w:r>
       <w:r>
@@ -6915,7 +6983,23 @@
           <w:sz w:val="20"/>
           <w:szCs w:val="20"/>
         </w:rPr>
-        <w:t xml:space="preserve">Se pretende crear un programa para una administración eficiente de una IPS modularizado que permita el uso de personal de la salud de manera independiente de necesitar, este consta de dos módulos principales el  médico y el contable. </w:t>
+        <w:t xml:space="preserve">Se pretende crear un programa para una administración eficiente de una IPS modularizado que permita el uso de personal de la salud de manera independiente de necesitar, este consta de dos módulos principales </w:t>
+      </w:r>
+      <w:r>
+        <w:rPr>
+          <w:rFonts w:ascii="Arial" w:eastAsia="Arial" w:hAnsi="Arial" w:cs="Arial"/>
+          <w:sz w:val="20"/>
+          <w:szCs w:val="20"/>
+        </w:rPr>
+        <w:t>el médico</w:t>
+      </w:r>
+      <w:r>
+        <w:rPr>
+          <w:rFonts w:ascii="Arial" w:eastAsia="Arial" w:hAnsi="Arial" w:cs="Arial"/>
+          <w:sz w:val="20"/>
+          <w:szCs w:val="20"/>
+        </w:rPr>
+        <w:t xml:space="preserve"> y el contable. </w:t>
       </w:r>
     </w:p>
     <w:p>
@@ -7129,15 +7213,26 @@
           <w:sz w:val="20"/>
           <w:szCs w:val="20"/>
         </w:rPr>
+        <w:lastRenderedPageBreak/>
         <w:t xml:space="preserve">Ventana </w:t>
       </w:r>
       <w:r>
         <w:rPr>
           <w:rFonts w:ascii="Arial" w:eastAsia="Arial" w:hAnsi="Arial" w:cs="Arial"/>
-          <w:sz w:val="20"/>
-          <w:szCs w:val="20"/>
-        </w:rPr>
-        <w:t>ingresar al módulo médico o contable, ya sea al apartado administrativo, clínico, paciente o contable</w:t>
+          <w:b/>
+          <w:bCs/>
+          <w:sz w:val="20"/>
+          <w:szCs w:val="20"/>
+        </w:rPr>
+        <w:t>ingresar</w:t>
+      </w:r>
+      <w:r>
+        <w:rPr>
+          <w:rFonts w:ascii="Arial" w:eastAsia="Arial" w:hAnsi="Arial" w:cs="Arial"/>
+          <w:sz w:val="20"/>
+          <w:szCs w:val="20"/>
+        </w:rPr>
+        <w:t xml:space="preserve"> al módulo médico o contable, ya sea al apartado administrativo, clínico, paciente o contable</w:t>
       </w:r>
     </w:p>
     <w:p>
@@ -7158,7 +7253,6 @@
           <w:sz w:val="20"/>
           <w:szCs w:val="20"/>
         </w:rPr>
-        <w:lastRenderedPageBreak/>
         <w:t>Ventana administrativa</w:t>
       </w:r>
       <w:r>
@@ -7798,7 +7892,26 @@
           <w:sz w:val="20"/>
           <w:szCs w:val="20"/>
         </w:rPr>
-        <w:t xml:space="preserve">Ventana clínica: </w:t>
+        <w:lastRenderedPageBreak/>
+        <w:t>Ventana</w:t>
+      </w:r>
+      <w:r>
+        <w:rPr>
+          <w:rFonts w:ascii="Arial" w:eastAsia="Arial" w:hAnsi="Arial" w:cs="Arial"/>
+          <w:b/>
+          <w:sz w:val="20"/>
+          <w:szCs w:val="20"/>
+        </w:rPr>
+        <w:t xml:space="preserve"> </w:t>
+      </w:r>
+      <w:r>
+        <w:rPr>
+          <w:rFonts w:ascii="Arial" w:eastAsia="Arial" w:hAnsi="Arial" w:cs="Arial"/>
+          <w:b/>
+          <w:sz w:val="20"/>
+          <w:szCs w:val="20"/>
+        </w:rPr>
+        <w:t xml:space="preserve">clínica: </w:t>
       </w:r>
       <w:r>
         <w:rPr>
@@ -7826,7 +7939,6 @@
           <w:sz w:val="20"/>
           <w:szCs w:val="20"/>
         </w:rPr>
-        <w:lastRenderedPageBreak/>
         <w:t>Ventana medicina:</w:t>
       </w:r>
       <w:r>
@@ -7935,8 +8047,35 @@
           <w:sz w:val="20"/>
           <w:szCs w:val="20"/>
         </w:rPr>
-        <w:t xml:space="preserve"> permite al fonoaudiólogo  interactuar con la historia clínica del paciente.</w:t>
-      </w:r>
+        <w:t xml:space="preserve"> permite al </w:t>
+      </w:r>
+      <w:r>
+        <w:rPr>
+          <w:rFonts w:ascii="Arial" w:eastAsia="Arial" w:hAnsi="Arial" w:cs="Arial"/>
+          <w:sz w:val="20"/>
+          <w:szCs w:val="20"/>
+        </w:rPr>
+        <w:t>fonoaudiólogo interactuar</w:t>
+      </w:r>
+      <w:r>
+        <w:rPr>
+          <w:rFonts w:ascii="Arial" w:eastAsia="Arial" w:hAnsi="Arial" w:cs="Arial"/>
+          <w:sz w:val="20"/>
+          <w:szCs w:val="20"/>
+        </w:rPr>
+        <w:t xml:space="preserve"> con la historia clínica del paciente.</w:t>
+      </w:r>
+    </w:p>
+    <w:p>
+      <w:pPr>
+        <w:spacing w:after="0" w:line="360" w:lineRule="auto"/>
+        <w:jc w:val="both"/>
+        <w:rPr>
+          <w:rFonts w:ascii="Arial" w:eastAsia="Arial" w:hAnsi="Arial" w:cs="Arial"/>
+          <w:sz w:val="20"/>
+          <w:szCs w:val="20"/>
+        </w:rPr>
+      </w:pPr>
     </w:p>
     <w:p>
       <w:pPr>
@@ -8142,6 +8281,7 @@
     <w:p/>
     <w:p>
       <w:r>
+        <w:lastRenderedPageBreak/>
         <w:t xml:space="preserve">El sistema será desarrollado en lenguaje de programación Python para su Backend, en cuanto a Frontend se </w:t>
       </w:r>
       <w:r>
@@ -8168,7 +8308,6 @@
     </w:p>
     <w:p>
       <w:r>
-        <w:lastRenderedPageBreak/>
         <w:t>Para ello cuenta con funcionalidades como</w:t>
       </w:r>
       <w:r>
@@ -8391,7 +8530,15 @@
         <w:t>remisiones, autorizaciones</w:t>
       </w:r>
       <w:r>
-        <w:t>, cancelaciones, actualizaciones, certificaciones, informes, seguimientos. Cada uno de los usuarios tendrá asignado un rol y de acuerdo a este, se le otorgarán los respectivos permisos para la interacción con la aplicación.</w:t>
+        <w:t xml:space="preserve">, cancelaciones, actualizaciones, certificaciones, informes, seguimientos. Cada uno de los usuarios tendrá asignado un rol y </w:t>
+      </w:r>
+      <w:proofErr w:type="gramStart"/>
+      <w:r>
+        <w:t>de acuerdo a</w:t>
+      </w:r>
+      <w:proofErr w:type="gramEnd"/>
+      <w:r>
+        <w:t xml:space="preserve"> este, se le otorgarán los respectivos permisos para la interacción con la aplicación.</w:t>
       </w:r>
     </w:p>
     <w:p>
@@ -8477,7 +8624,25 @@
           <w:sz w:val="20"/>
           <w:szCs w:val="20"/>
         </w:rPr>
-        <w:t>Cada uno de los usuarios tendrá asignado un rol y de acuerdo a este, se le otorgaran los respectivos permisos para la interacción con la aplicación.</w:t>
+        <w:t xml:space="preserve">Cada uno de los usuarios tendrá asignado un rol y </w:t>
+      </w:r>
+      <w:proofErr w:type="gramStart"/>
+      <w:r>
+        <w:rPr>
+          <w:rFonts w:ascii="Arial" w:eastAsia="Arial" w:hAnsi="Arial" w:cs="Arial"/>
+          <w:sz w:val="20"/>
+          <w:szCs w:val="20"/>
+        </w:rPr>
+        <w:t>de acuerdo a</w:t>
+      </w:r>
+      <w:proofErr w:type="gramEnd"/>
+      <w:r>
+        <w:rPr>
+          <w:rFonts w:ascii="Arial" w:eastAsia="Arial" w:hAnsi="Arial" w:cs="Arial"/>
+          <w:sz w:val="20"/>
+          <w:szCs w:val="20"/>
+        </w:rPr>
+        <w:t xml:space="preserve"> este, se le otorgaran los respectivos permisos para la interacción con la aplicación.</w:t>
       </w:r>
     </w:p>
     <w:p>
@@ -8539,6 +8704,7 @@
           <w:sz w:val="20"/>
           <w:szCs w:val="20"/>
         </w:rPr>
+        <w:lastRenderedPageBreak/>
         <w:br/>
       </w:r>
       <w:r>
@@ -8594,7 +8760,6 @@
           <w:sz w:val="24"/>
           <w:szCs w:val="24"/>
         </w:rPr>
-        <w:lastRenderedPageBreak/>
         <w:t>2</w:t>
       </w:r>
       <w:r>
@@ -8620,8 +8785,6 @@
         <w:jc w:val="both"/>
         <w:rPr>
           <w:rFonts w:ascii="Arial" w:eastAsia="Arial" w:hAnsi="Arial" w:cs="Arial"/>
-          <w:i/>
-          <w:color w:val="0000FF"/>
           <w:sz w:val="20"/>
           <w:szCs w:val="20"/>
         </w:rPr>
@@ -8650,7 +8813,25 @@
           <w:sz w:val="20"/>
           <w:szCs w:val="20"/>
         </w:rPr>
-        <w:t>Los usuarios serán los encargados de realizar los procesos a continuación mencionados de acuerdo a su rol.</w:t>
+        <w:t xml:space="preserve">Los usuarios serán los encargados de realizar los procesos a continuación mencionados </w:t>
+      </w:r>
+      <w:proofErr w:type="gramStart"/>
+      <w:r>
+        <w:rPr>
+          <w:rFonts w:ascii="Arial" w:eastAsia="Arial" w:hAnsi="Arial" w:cs="Arial"/>
+          <w:sz w:val="20"/>
+          <w:szCs w:val="20"/>
+        </w:rPr>
+        <w:t>de acuerdo a</w:t>
+      </w:r>
+      <w:proofErr w:type="gramEnd"/>
+      <w:r>
+        <w:rPr>
+          <w:rFonts w:ascii="Arial" w:eastAsia="Arial" w:hAnsi="Arial" w:cs="Arial"/>
+          <w:sz w:val="20"/>
+          <w:szCs w:val="20"/>
+        </w:rPr>
+        <w:t xml:space="preserve"> su rol.</w:t>
       </w:r>
     </w:p>
     <w:p>
@@ -8738,7 +8919,15 @@
         <w:jc w:val="both"/>
       </w:pPr>
       <w:r>
-        <w:t xml:space="preserve">Este usuario tendrá acceso al apartado médico donde podrá hacer revisión del horario y calendario de las consultas médicas que tiene asignadas, así como revisar los registros de sus pacientes para generar un informe acerca del estado de los mismos al igual que asignarle a sus pacientes citas con especialistas y/o exámenes </w:t>
+        <w:t xml:space="preserve">Este usuario tendrá acceso al apartado médico donde podrá hacer revisión del horario y calendario de las consultas médicas que tiene asignadas, así como revisar los registros de sus pacientes para generar un informe acerca del estado de los mismos al igual que </w:t>
+      </w:r>
+      <w:proofErr w:type="gramStart"/>
+      <w:r>
+        <w:t>asignarle</w:t>
+      </w:r>
+      <w:proofErr w:type="gramEnd"/>
+      <w:r>
+        <w:t xml:space="preserve"> a sus pacientes citas con especialistas y/o exámenes </w:t>
       </w:r>
     </w:p>
     <w:p>
@@ -8968,6 +9157,7 @@
                 <w:sz w:val="24"/>
                 <w:szCs w:val="24"/>
               </w:rPr>
+              <w:lastRenderedPageBreak/>
               <w:t>FUNCIONALIDAD</w:t>
             </w:r>
           </w:p>
@@ -10383,7 +10573,6 @@
           <w:sz w:val="24"/>
           <w:szCs w:val="24"/>
         </w:rPr>
-        <w:lastRenderedPageBreak/>
         <w:t>3.1.1 Clasificación de requisitos funcionales</w:t>
       </w:r>
     </w:p>
@@ -10464,6 +10653,7 @@
                 <w:szCs w:val="20"/>
               </w:rPr>
             </w:pPr>
+            <w:proofErr w:type="gramStart"/>
             <w:r>
               <w:rPr>
                 <w:rFonts w:ascii="Arial" w:eastAsia="Arial" w:hAnsi="Arial" w:cs="Arial"/>
@@ -10472,7 +10662,18 @@
                 <w:sz w:val="20"/>
                 <w:szCs w:val="20"/>
               </w:rPr>
-              <w:t>ID  del requerimiento</w:t>
+              <w:t>ID  del</w:t>
+            </w:r>
+            <w:proofErr w:type="gramEnd"/>
+            <w:r>
+              <w:rPr>
+                <w:rFonts w:ascii="Arial" w:eastAsia="Arial" w:hAnsi="Arial" w:cs="Arial"/>
+                <w:b/>
+                <w:color w:val="000000"/>
+                <w:sz w:val="20"/>
+                <w:szCs w:val="20"/>
+              </w:rPr>
+              <w:t xml:space="preserve"> requerimiento</w:t>
             </w:r>
           </w:p>
         </w:tc>
@@ -11045,6 +11246,7 @@
                 <w:szCs w:val="20"/>
               </w:rPr>
             </w:pPr>
+            <w:proofErr w:type="gramStart"/>
             <w:r>
               <w:rPr>
                 <w:rFonts w:ascii="Arial" w:eastAsia="Arial" w:hAnsi="Arial" w:cs="Arial"/>
@@ -11053,7 +11255,18 @@
                 <w:sz w:val="20"/>
                 <w:szCs w:val="20"/>
               </w:rPr>
-              <w:t>ID  del requerimiento</w:t>
+              <w:t>ID  del</w:t>
+            </w:r>
+            <w:proofErr w:type="gramEnd"/>
+            <w:r>
+              <w:rPr>
+                <w:rFonts w:ascii="Arial" w:eastAsia="Arial" w:hAnsi="Arial" w:cs="Arial"/>
+                <w:b/>
+                <w:color w:val="000000"/>
+                <w:sz w:val="20"/>
+                <w:szCs w:val="20"/>
+              </w:rPr>
+              <w:t xml:space="preserve"> requerimiento</w:t>
             </w:r>
           </w:p>
         </w:tc>
@@ -11331,6 +11544,7 @@
                 <w:szCs w:val="20"/>
               </w:rPr>
             </w:pPr>
+            <w:proofErr w:type="gramStart"/>
             <w:r>
               <w:rPr>
                 <w:rFonts w:ascii="Arial" w:eastAsia="Arial" w:hAnsi="Arial" w:cs="Arial"/>
@@ -11339,7 +11553,18 @@
                 <w:sz w:val="20"/>
                 <w:szCs w:val="20"/>
               </w:rPr>
-              <w:t>ID  del requerimiento</w:t>
+              <w:t>ID  del</w:t>
+            </w:r>
+            <w:proofErr w:type="gramEnd"/>
+            <w:r>
+              <w:rPr>
+                <w:rFonts w:ascii="Arial" w:eastAsia="Arial" w:hAnsi="Arial" w:cs="Arial"/>
+                <w:b/>
+                <w:color w:val="000000"/>
+                <w:sz w:val="20"/>
+                <w:szCs w:val="20"/>
+              </w:rPr>
+              <w:t xml:space="preserve"> requerimiento</w:t>
             </w:r>
           </w:p>
         </w:tc>
@@ -11586,7 +11811,6 @@
           <w:sz w:val="24"/>
           <w:szCs w:val="24"/>
         </w:rPr>
-        <w:lastRenderedPageBreak/>
         <w:t>LEGALES</w:t>
       </w:r>
     </w:p>
@@ -11626,6 +11850,7 @@
                 <w:szCs w:val="20"/>
               </w:rPr>
             </w:pPr>
+            <w:proofErr w:type="gramStart"/>
             <w:r>
               <w:rPr>
                 <w:rFonts w:ascii="Arial" w:eastAsia="Arial" w:hAnsi="Arial" w:cs="Arial"/>
@@ -11634,7 +11859,18 @@
                 <w:sz w:val="20"/>
                 <w:szCs w:val="20"/>
               </w:rPr>
-              <w:t>ID  del requerimiento</w:t>
+              <w:t>ID  del</w:t>
+            </w:r>
+            <w:proofErr w:type="gramEnd"/>
+            <w:r>
+              <w:rPr>
+                <w:rFonts w:ascii="Arial" w:eastAsia="Arial" w:hAnsi="Arial" w:cs="Arial"/>
+                <w:b/>
+                <w:color w:val="000000"/>
+                <w:sz w:val="20"/>
+                <w:szCs w:val="20"/>
+              </w:rPr>
+              <w:t xml:space="preserve"> requerimiento</w:t>
             </w:r>
           </w:p>
         </w:tc>
@@ -12203,6 +12439,7 @@
                 <w:szCs w:val="20"/>
               </w:rPr>
             </w:pPr>
+            <w:proofErr w:type="gramStart"/>
             <w:r>
               <w:rPr>
                 <w:rFonts w:ascii="Arial" w:eastAsia="Arial" w:hAnsi="Arial" w:cs="Arial"/>
@@ -12211,7 +12448,18 @@
                 <w:sz w:val="20"/>
                 <w:szCs w:val="20"/>
               </w:rPr>
-              <w:t>ID  del requerimiento</w:t>
+              <w:t>ID  del</w:t>
+            </w:r>
+            <w:proofErr w:type="gramEnd"/>
+            <w:r>
+              <w:rPr>
+                <w:rFonts w:ascii="Arial" w:eastAsia="Arial" w:hAnsi="Arial" w:cs="Arial"/>
+                <w:b/>
+                <w:color w:val="000000"/>
+                <w:sz w:val="20"/>
+                <w:szCs w:val="20"/>
+              </w:rPr>
+              <w:t xml:space="preserve"> requerimiento</w:t>
             </w:r>
           </w:p>
         </w:tc>
@@ -12509,6 +12757,7 @@
                 <w:szCs w:val="20"/>
               </w:rPr>
             </w:pPr>
+            <w:proofErr w:type="gramStart"/>
             <w:r>
               <w:rPr>
                 <w:rFonts w:ascii="Arial" w:eastAsia="Arial" w:hAnsi="Arial" w:cs="Arial"/>
@@ -12517,7 +12766,19 @@
                 <w:sz w:val="20"/>
                 <w:szCs w:val="20"/>
               </w:rPr>
-              <w:t>ID  del requerimiento</w:t>
+              <w:lastRenderedPageBreak/>
+              <w:t>ID  del</w:t>
+            </w:r>
+            <w:proofErr w:type="gramEnd"/>
+            <w:r>
+              <w:rPr>
+                <w:rFonts w:ascii="Arial" w:eastAsia="Arial" w:hAnsi="Arial" w:cs="Arial"/>
+                <w:b/>
+                <w:color w:val="000000"/>
+                <w:sz w:val="20"/>
+                <w:szCs w:val="20"/>
+              </w:rPr>
+              <w:t xml:space="preserve"> requerimiento</w:t>
             </w:r>
           </w:p>
         </w:tc>
@@ -12794,6 +13055,7 @@
                 <w:szCs w:val="20"/>
               </w:rPr>
             </w:pPr>
+            <w:proofErr w:type="gramStart"/>
             <w:r>
               <w:rPr>
                 <w:rFonts w:ascii="Arial" w:eastAsia="Arial" w:hAnsi="Arial" w:cs="Arial"/>
@@ -12802,8 +13064,18 @@
                 <w:sz w:val="20"/>
                 <w:szCs w:val="20"/>
               </w:rPr>
-              <w:lastRenderedPageBreak/>
-              <w:t>ID  del requerimiento</w:t>
+              <w:t>ID  del</w:t>
+            </w:r>
+            <w:proofErr w:type="gramEnd"/>
+            <w:r>
+              <w:rPr>
+                <w:rFonts w:ascii="Arial" w:eastAsia="Arial" w:hAnsi="Arial" w:cs="Arial"/>
+                <w:b/>
+                <w:color w:val="000000"/>
+                <w:sz w:val="20"/>
+                <w:szCs w:val="20"/>
+              </w:rPr>
+              <w:t xml:space="preserve"> requerimiento</w:t>
             </w:r>
           </w:p>
         </w:tc>
@@ -13101,6 +13373,7 @@
                 <w:szCs w:val="20"/>
               </w:rPr>
             </w:pPr>
+            <w:proofErr w:type="gramStart"/>
             <w:r>
               <w:rPr>
                 <w:rFonts w:ascii="Arial" w:eastAsia="Arial" w:hAnsi="Arial" w:cs="Arial"/>
@@ -13109,7 +13382,18 @@
                 <w:sz w:val="20"/>
                 <w:szCs w:val="20"/>
               </w:rPr>
-              <w:t>ID  del requerimiento</w:t>
+              <w:t>ID  del</w:t>
+            </w:r>
+            <w:proofErr w:type="gramEnd"/>
+            <w:r>
+              <w:rPr>
+                <w:rFonts w:ascii="Arial" w:eastAsia="Arial" w:hAnsi="Arial" w:cs="Arial"/>
+                <w:b/>
+                <w:color w:val="000000"/>
+                <w:sz w:val="20"/>
+                <w:szCs w:val="20"/>
+              </w:rPr>
+              <w:t xml:space="preserve"> requerimiento</w:t>
             </w:r>
           </w:p>
         </w:tc>
@@ -13386,6 +13670,7 @@
                 <w:szCs w:val="20"/>
               </w:rPr>
             </w:pPr>
+            <w:proofErr w:type="gramStart"/>
             <w:r>
               <w:rPr>
                 <w:rFonts w:ascii="Arial" w:eastAsia="Arial" w:hAnsi="Arial" w:cs="Arial"/>
@@ -13394,7 +13679,18 @@
                 <w:sz w:val="20"/>
                 <w:szCs w:val="20"/>
               </w:rPr>
-              <w:t>ID  del requerimiento</w:t>
+              <w:t>ID  del</w:t>
+            </w:r>
+            <w:proofErr w:type="gramEnd"/>
+            <w:r>
+              <w:rPr>
+                <w:rFonts w:ascii="Arial" w:eastAsia="Arial" w:hAnsi="Arial" w:cs="Arial"/>
+                <w:b/>
+                <w:color w:val="000000"/>
+                <w:sz w:val="20"/>
+                <w:szCs w:val="20"/>
+              </w:rPr>
+              <w:t xml:space="preserve"> requerimiento</w:t>
             </w:r>
           </w:p>
         </w:tc>
@@ -13671,6 +13967,7 @@
                 <w:szCs w:val="20"/>
               </w:rPr>
             </w:pPr>
+            <w:proofErr w:type="gramStart"/>
             <w:r>
               <w:rPr>
                 <w:rFonts w:ascii="Arial" w:eastAsia="Arial" w:hAnsi="Arial" w:cs="Arial"/>
@@ -13679,7 +13976,18 @@
                 <w:sz w:val="20"/>
                 <w:szCs w:val="20"/>
               </w:rPr>
-              <w:t>ID  del requerimiento</w:t>
+              <w:t>ID  del</w:t>
+            </w:r>
+            <w:proofErr w:type="gramEnd"/>
+            <w:r>
+              <w:rPr>
+                <w:rFonts w:ascii="Arial" w:eastAsia="Arial" w:hAnsi="Arial" w:cs="Arial"/>
+                <w:b/>
+                <w:color w:val="000000"/>
+                <w:sz w:val="20"/>
+                <w:szCs w:val="20"/>
+              </w:rPr>
+              <w:t xml:space="preserve"> requerimiento</w:t>
             </w:r>
           </w:p>
         </w:tc>
@@ -13956,6 +14264,7 @@
                 <w:szCs w:val="20"/>
               </w:rPr>
             </w:pPr>
+            <w:proofErr w:type="gramStart"/>
             <w:r>
               <w:rPr>
                 <w:rFonts w:ascii="Arial" w:eastAsia="Arial" w:hAnsi="Arial" w:cs="Arial"/>
@@ -13964,7 +14273,18 @@
                 <w:sz w:val="20"/>
                 <w:szCs w:val="20"/>
               </w:rPr>
-              <w:t>ID  del requerimiento</w:t>
+              <w:t>ID  del</w:t>
+            </w:r>
+            <w:proofErr w:type="gramEnd"/>
+            <w:r>
+              <w:rPr>
+                <w:rFonts w:ascii="Arial" w:eastAsia="Arial" w:hAnsi="Arial" w:cs="Arial"/>
+                <w:b/>
+                <w:color w:val="000000"/>
+                <w:sz w:val="20"/>
+                <w:szCs w:val="20"/>
+              </w:rPr>
+              <w:t xml:space="preserve"> requerimiento</w:t>
             </w:r>
           </w:p>
         </w:tc>
@@ -14979,7 +15299,17 @@
                 <w:sz w:val="20"/>
                 <w:szCs w:val="20"/>
               </w:rPr>
-              <w:t>Al ser un aplicativo en línea es indispensable el uso de internet, preferiblemente un par dedicado que garantice un flujo constante de navegación con velocidades simétricas de ser posible.</w:t>
+              <w:t xml:space="preserve">Al ser un aplicativo en línea es indispensable el uso de internet, preferiblemente un par dedicado que garantice un flujo constante de navegación con velocidades simétricas </w:t>
+            </w:r>
+            <w:r>
+              <w:rPr>
+                <w:rFonts w:ascii="Arial" w:eastAsia="Arial" w:hAnsi="Arial" w:cs="Arial"/>
+                <w:color w:val="000000"/>
+                <w:sz w:val="20"/>
+                <w:szCs w:val="20"/>
+              </w:rPr>
+              <w:lastRenderedPageBreak/>
+              <w:t>de ser posible.</w:t>
             </w:r>
           </w:p>
         </w:tc>
@@ -15015,6 +15345,7 @@
                 <w:sz w:val="20"/>
                 <w:szCs w:val="20"/>
               </w:rPr>
+              <w:lastRenderedPageBreak/>
               <w:t>Prioridad</w:t>
             </w:r>
           </w:p>
@@ -15188,7 +15519,6 @@
                 <w:sz w:val="20"/>
                 <w:szCs w:val="20"/>
               </w:rPr>
-              <w:lastRenderedPageBreak/>
               <w:t>ID del requerimiento</w:t>
             </w:r>
           </w:p>
@@ -16406,6 +16736,7 @@
                 <w:sz w:val="20"/>
                 <w:szCs w:val="20"/>
               </w:rPr>
+              <w:lastRenderedPageBreak/>
               <w:t xml:space="preserve">RNF01 </w:t>
             </w:r>
             <w:r>
@@ -16676,7 +17007,6 @@
                 <w:sz w:val="24"/>
                 <w:szCs w:val="24"/>
               </w:rPr>
-              <w:lastRenderedPageBreak/>
               <w:t>Confiabilidad</w:t>
             </w:r>
           </w:p>
@@ -17413,6 +17743,7 @@
                 <w:sz w:val="24"/>
                 <w:szCs w:val="24"/>
               </w:rPr>
+              <w:lastRenderedPageBreak/>
               <w:t>Mantenibilidad</w:t>
             </w:r>
           </w:p>
@@ -17665,7 +17996,6 @@
           <w:sz w:val="24"/>
           <w:szCs w:val="24"/>
         </w:rPr>
-        <w:lastRenderedPageBreak/>
         <w:t>4. Aspectos legales (normas o leyes)</w:t>
       </w:r>
     </w:p>
@@ -17874,6 +18204,7 @@
           <w:sz w:val="20"/>
           <w:szCs w:val="20"/>
         </w:rPr>
+        <w:lastRenderedPageBreak/>
         <w:t>Este punto define las cuestiones legales que pudieran afectar esta entrega. No considerar cuidadosamente estas cuestiones puede poner a la organización de desarrollo en riesgo de una acción legal. Busque consejo profesional si es necesario.</w:t>
       </w:r>
     </w:p>
@@ -17982,26 +18313,26 @@
           <w:sz w:val="24"/>
           <w:szCs w:val="24"/>
         </w:rPr>
+        <w:t>6. Anexos</w:t>
+      </w:r>
+    </w:p>
+    <w:p>
+      <w:r>
+        <w:t>DESARROLLO</w:t>
+      </w:r>
+      <w:r>
+        <w:t xml:space="preserve"> DEL PROYECTO</w:t>
+      </w:r>
+    </w:p>
+    <w:p>
+      <w:pPr>
+        <w:jc w:val="center"/>
+      </w:pPr>
+      <w:r>
+        <w:rPr>
+          <w:noProof/>
+        </w:rPr>
         <w:lastRenderedPageBreak/>
-        <w:t>6. Anexos</w:t>
-      </w:r>
-    </w:p>
-    <w:p>
-      <w:r>
-        <w:t>DESARROLLO</w:t>
-      </w:r>
-      <w:r>
-        <w:t xml:space="preserve"> DEL PROYECTO</w:t>
-      </w:r>
-    </w:p>
-    <w:p>
-      <w:pPr>
-        <w:jc w:val="center"/>
-      </w:pPr>
-      <w:r>
-        <w:rPr>
-          <w:noProof/>
-        </w:rPr>
         <w:drawing>
           <wp:inline distT="0" distB="0" distL="0" distR="0" wp14:anchorId="18F4F3E6" wp14:editId="55C033D9">
             <wp:extent cx="4756090" cy="6629400"/>
@@ -18757,7 +19088,25 @@
               <w:sz w:val="16"/>
               <w:szCs w:val="16"/>
             </w:rPr>
-            <w:t>/04/202</w:t>
+            <w:t>/0</w:t>
+          </w:r>
+          <w:r>
+            <w:rPr>
+              <w:rFonts w:ascii="Tahoma" w:eastAsia="Tahoma" w:hAnsi="Tahoma" w:cs="Tahoma"/>
+              <w:color w:val="000000"/>
+              <w:sz w:val="16"/>
+              <w:szCs w:val="16"/>
+            </w:rPr>
+            <w:t>4</w:t>
+          </w:r>
+          <w:r>
+            <w:rPr>
+              <w:rFonts w:ascii="Tahoma" w:eastAsia="Tahoma" w:hAnsi="Tahoma" w:cs="Tahoma"/>
+              <w:color w:val="000000"/>
+              <w:sz w:val="16"/>
+              <w:szCs w:val="16"/>
+            </w:rPr>
+            <w:t>/202</w:t>
           </w:r>
           <w:r>
             <w:rPr>

--- a/documentacion desarrollado/PT-ERS-01-EspecificaciónDeRequisitosDeSoftware .docx
+++ b/documentacion desarrollado/PT-ERS-01-EspecificaciónDeRequisitosDeSoftware .docx
@@ -6983,7 +6983,39 @@
           <w:sz w:val="20"/>
           <w:szCs w:val="20"/>
         </w:rPr>
-        <w:t xml:space="preserve">Se pretende crear un programa para una administración eficiente de una IPS modularizado que permita el uso de personal de la salud de manera independiente de necesitar, este consta de dos módulos principales </w:t>
+        <w:t>Se pretende crear un programa para una administración eficiente de una IPS modularizado que permita el uso de personal de la salud de manera independiente de</w:t>
+      </w:r>
+      <w:r>
+        <w:rPr>
+          <w:rFonts w:ascii="Arial" w:eastAsia="Arial" w:hAnsi="Arial" w:cs="Arial"/>
+          <w:sz w:val="20"/>
+          <w:szCs w:val="20"/>
+        </w:rPr>
+        <w:t xml:space="preserve"> ser</w:t>
+      </w:r>
+      <w:r>
+        <w:rPr>
+          <w:rFonts w:ascii="Arial" w:eastAsia="Arial" w:hAnsi="Arial" w:cs="Arial"/>
+          <w:sz w:val="20"/>
+          <w:szCs w:val="20"/>
+        </w:rPr>
+        <w:t xml:space="preserve"> </w:t>
+      </w:r>
+      <w:r>
+        <w:rPr>
+          <w:rFonts w:ascii="Arial" w:eastAsia="Arial" w:hAnsi="Arial" w:cs="Arial"/>
+          <w:sz w:val="20"/>
+          <w:szCs w:val="20"/>
+        </w:rPr>
+        <w:t>necesario</w:t>
+      </w:r>
+      <w:r>
+        <w:rPr>
+          <w:rFonts w:ascii="Arial" w:eastAsia="Arial" w:hAnsi="Arial" w:cs="Arial"/>
+          <w:sz w:val="20"/>
+          <w:szCs w:val="20"/>
+        </w:rPr>
+        <w:t xml:space="preserve">, este consta de dos módulos principales </w:t>
       </w:r>
       <w:r>
         <w:rPr>
@@ -8335,6 +8367,9 @@
         </w:numPr>
       </w:pPr>
       <w:r>
+        <w:rPr>
+          <w:highlight w:val="yellow"/>
+        </w:rPr>
         <w:t>CRUD</w:t>
       </w:r>
       <w:r>
@@ -8350,7 +8385,13 @@
         </w:numPr>
       </w:pPr>
       <w:r>
-        <w:t xml:space="preserve">CRUD de historias clínicas, </w:t>
+        <w:rPr>
+          <w:highlight w:val="yellow"/>
+        </w:rPr>
+        <w:t>CRUD</w:t>
+      </w:r>
+      <w:r>
+        <w:t xml:space="preserve"> de historias clínicas, </w:t>
       </w:r>
     </w:p>
     <w:p>
@@ -8459,7 +8500,13 @@
         <w:jc w:val="both"/>
       </w:pPr>
       <w:r>
-        <w:t xml:space="preserve">Conjunto de herramientas que permiten realizar las operaciones no contables del software, en él se encuentran los submódulos clínicos, administrativo y paciente donde se administra de forma eficiente los procesos del área de salud, </w:t>
+        <w:t>Conjunto de herramientas que permiten realizar las operaciones no contables del software, en él se encuentran los submódulos clínicos, administrativo y paciente</w:t>
+      </w:r>
+      <w:r>
+        <w:t>,</w:t>
+      </w:r>
+      <w:r>
+        <w:t xml:space="preserve"> donde se administra de forma eficiente los procesos del área de salud, </w:t>
       </w:r>
       <w:r>
         <w:t>complementándose</w:t>
@@ -8532,11 +8579,9 @@
       <w:r>
         <w:t xml:space="preserve">, cancelaciones, actualizaciones, certificaciones, informes, seguimientos. Cada uno de los usuarios tendrá asignado un rol y </w:t>
       </w:r>
-      <w:proofErr w:type="gramStart"/>
-      <w:r>
-        <w:t>de acuerdo a</w:t>
-      </w:r>
-      <w:proofErr w:type="gramEnd"/>
+      <w:r>
+        <w:t>de acuerdo con</w:t>
+      </w:r>
       <w:r>
         <w:t xml:space="preserve"> este, se le otorgarán los respectivos permisos para la interacción con la aplicación.</w:t>
       </w:r>
@@ -8626,16 +8671,14 @@
         </w:rPr>
         <w:t xml:space="preserve">Cada uno de los usuarios tendrá asignado un rol y </w:t>
       </w:r>
-      <w:proofErr w:type="gramStart"/>
-      <w:r>
-        <w:rPr>
-          <w:rFonts w:ascii="Arial" w:eastAsia="Arial" w:hAnsi="Arial" w:cs="Arial"/>
-          <w:sz w:val="20"/>
-          <w:szCs w:val="20"/>
-        </w:rPr>
-        <w:t>de acuerdo a</w:t>
-      </w:r>
-      <w:proofErr w:type="gramEnd"/>
+      <w:r>
+        <w:rPr>
+          <w:rFonts w:ascii="Arial" w:eastAsia="Arial" w:hAnsi="Arial" w:cs="Arial"/>
+          <w:sz w:val="20"/>
+          <w:szCs w:val="20"/>
+        </w:rPr>
+        <w:t>de acuerdo con</w:t>
+      </w:r>
       <w:r>
         <w:rPr>
           <w:rFonts w:ascii="Arial" w:eastAsia="Arial" w:hAnsi="Arial" w:cs="Arial"/>
@@ -8815,16 +8858,14 @@
         </w:rPr>
         <w:t xml:space="preserve">Los usuarios serán los encargados de realizar los procesos a continuación mencionados </w:t>
       </w:r>
-      <w:proofErr w:type="gramStart"/>
-      <w:r>
-        <w:rPr>
-          <w:rFonts w:ascii="Arial" w:eastAsia="Arial" w:hAnsi="Arial" w:cs="Arial"/>
-          <w:sz w:val="20"/>
-          <w:szCs w:val="20"/>
-        </w:rPr>
-        <w:t>de acuerdo a</w:t>
-      </w:r>
-      <w:proofErr w:type="gramEnd"/>
+      <w:r>
+        <w:rPr>
+          <w:rFonts w:ascii="Arial" w:eastAsia="Arial" w:hAnsi="Arial" w:cs="Arial"/>
+          <w:sz w:val="20"/>
+          <w:szCs w:val="20"/>
+        </w:rPr>
+        <w:t>de acuerdo con</w:t>
+      </w:r>
       <w:r>
         <w:rPr>
           <w:rFonts w:ascii="Arial" w:eastAsia="Arial" w:hAnsi="Arial" w:cs="Arial"/>
@@ -8874,13 +8915,19 @@
         <w:t>permitido</w:t>
       </w:r>
       <w:r>
-        <w:t xml:space="preserve">, dentro del sistema </w:t>
-      </w:r>
-      <w:r>
-        <w:t>a realizar</w:t>
-      </w:r>
-      <w:r>
-        <w:t xml:space="preserve"> actualizaciones acerca de sus datos personales, hacer la revisión del estado de sus </w:t>
+        <w:t xml:space="preserve"> dentro del sistema </w:t>
+      </w:r>
+      <w:r>
+        <w:t>realizar</w:t>
+      </w:r>
+      <w:r>
+        <w:t xml:space="preserve"> actualizaciones</w:t>
+      </w:r>
+      <w:r>
+        <w:t>,</w:t>
+      </w:r>
+      <w:r>
+        <w:t xml:space="preserve"> acerca de sus datos personales, hacer la revisión del estado de sus </w:t>
       </w:r>
       <w:r>
         <w:t>órdenes</w:t>
@@ -8919,7 +8966,13 @@
         <w:jc w:val="both"/>
       </w:pPr>
       <w:r>
-        <w:t xml:space="preserve">Este usuario tendrá acceso al apartado médico donde podrá hacer revisión del horario y calendario de las consultas médicas que tiene asignadas, así como revisar los registros de sus pacientes para generar un informe acerca del estado de los mismos al igual que </w:t>
+        <w:t>Este usuario tendrá acceso al apartado médico donde podrá hacer revisión del horario y calendario de las consultas médicas que tiene asignadas, así como revisar los registros de sus pacientes para generar un informe acerca del estado de los mismos</w:t>
+      </w:r>
+      <w:r>
+        <w:t>,</w:t>
+      </w:r>
+      <w:r>
+        <w:t xml:space="preserve"> al igual que </w:t>
       </w:r>
       <w:proofErr w:type="gramStart"/>
       <w:r>
@@ -8927,7 +8980,10 @@
       </w:r>
       <w:proofErr w:type="gramEnd"/>
       <w:r>
-        <w:t xml:space="preserve"> a sus pacientes citas con especialistas y/o exámenes </w:t>
+        <w:t xml:space="preserve"> a sus pacientes citas con especialistas y/o exámenes</w:t>
+      </w:r>
+      <w:r>
+        <w:t>, permite también el diligenciamiento de las historias clínicas asignadas a su usuario.</w:t>
       </w:r>
     </w:p>
     <w:p>
@@ -10653,7 +10709,6 @@
                 <w:szCs w:val="20"/>
               </w:rPr>
             </w:pPr>
-            <w:proofErr w:type="gramStart"/>
             <w:r>
               <w:rPr>
                 <w:rFonts w:ascii="Arial" w:eastAsia="Arial" w:hAnsi="Arial" w:cs="Arial"/>
@@ -10662,9 +10717,8 @@
                 <w:sz w:val="20"/>
                 <w:szCs w:val="20"/>
               </w:rPr>
-              <w:t>ID  del</w:t>
-            </w:r>
-            <w:proofErr w:type="gramEnd"/>
+              <w:t>ID del</w:t>
+            </w:r>
             <w:r>
               <w:rPr>
                 <w:rFonts w:ascii="Arial" w:eastAsia="Arial" w:hAnsi="Arial" w:cs="Arial"/>
@@ -10949,7 +11003,6 @@
                 <w:szCs w:val="20"/>
               </w:rPr>
             </w:pPr>
-            <w:proofErr w:type="gramStart"/>
             <w:r>
               <w:rPr>
                 <w:rFonts w:ascii="Arial" w:eastAsia="Arial" w:hAnsi="Arial" w:cs="Arial"/>
@@ -10958,9 +11011,8 @@
                 <w:sz w:val="20"/>
                 <w:szCs w:val="20"/>
               </w:rPr>
-              <w:t>ID  del</w:t>
-            </w:r>
-            <w:proofErr w:type="gramEnd"/>
+              <w:t>ID del</w:t>
+            </w:r>
             <w:r>
               <w:rPr>
                 <w:rFonts w:ascii="Arial" w:eastAsia="Arial" w:hAnsi="Arial" w:cs="Arial"/>
@@ -11246,7 +11298,6 @@
                 <w:szCs w:val="20"/>
               </w:rPr>
             </w:pPr>
-            <w:proofErr w:type="gramStart"/>
             <w:r>
               <w:rPr>
                 <w:rFonts w:ascii="Arial" w:eastAsia="Arial" w:hAnsi="Arial" w:cs="Arial"/>
@@ -11255,9 +11306,8 @@
                 <w:sz w:val="20"/>
                 <w:szCs w:val="20"/>
               </w:rPr>
-              <w:t>ID  del</w:t>
-            </w:r>
-            <w:proofErr w:type="gramEnd"/>
+              <w:t>ID del</w:t>
+            </w:r>
             <w:r>
               <w:rPr>
                 <w:rFonts w:ascii="Arial" w:eastAsia="Arial" w:hAnsi="Arial" w:cs="Arial"/>
@@ -11544,7 +11594,6 @@
                 <w:szCs w:val="20"/>
               </w:rPr>
             </w:pPr>
-            <w:proofErr w:type="gramStart"/>
             <w:r>
               <w:rPr>
                 <w:rFonts w:ascii="Arial" w:eastAsia="Arial" w:hAnsi="Arial" w:cs="Arial"/>
@@ -11553,9 +11602,8 @@
                 <w:sz w:val="20"/>
                 <w:szCs w:val="20"/>
               </w:rPr>
-              <w:t>ID  del</w:t>
-            </w:r>
-            <w:proofErr w:type="gramEnd"/>
+              <w:t>ID del</w:t>
+            </w:r>
             <w:r>
               <w:rPr>
                 <w:rFonts w:ascii="Arial" w:eastAsia="Arial" w:hAnsi="Arial" w:cs="Arial"/>
@@ -11850,7 +11898,6 @@
                 <w:szCs w:val="20"/>
               </w:rPr>
             </w:pPr>
-            <w:proofErr w:type="gramStart"/>
             <w:r>
               <w:rPr>
                 <w:rFonts w:ascii="Arial" w:eastAsia="Arial" w:hAnsi="Arial" w:cs="Arial"/>
@@ -11859,9 +11906,8 @@
                 <w:sz w:val="20"/>
                 <w:szCs w:val="20"/>
               </w:rPr>
-              <w:t>ID  del</w:t>
-            </w:r>
-            <w:proofErr w:type="gramEnd"/>
+              <w:t>ID del</w:t>
+            </w:r>
             <w:r>
               <w:rPr>
                 <w:rFonts w:ascii="Arial" w:eastAsia="Arial" w:hAnsi="Arial" w:cs="Arial"/>
@@ -12025,7 +12071,42 @@
                 <w:szCs w:val="20"/>
                 <w:highlight w:val="white"/>
               </w:rPr>
-              <w:t xml:space="preserve">Solo los usuarios que están registrados pueden tener acceso a la plataforma. </w:t>
+              <w:t xml:space="preserve">Por medio de la autenticación se proveen las diferentes funcionalidades del sistema </w:t>
+            </w:r>
+            <w:proofErr w:type="gramStart"/>
+            <w:r>
+              <w:rPr>
+                <w:rFonts w:ascii="Arial" w:eastAsia="Arial" w:hAnsi="Arial" w:cs="Arial"/>
+                <w:i/>
+                <w:color w:val="000000"/>
+                <w:sz w:val="20"/>
+                <w:szCs w:val="20"/>
+                <w:highlight w:val="white"/>
+              </w:rPr>
+              <w:t>de acuerdo al</w:t>
+            </w:r>
+            <w:proofErr w:type="gramEnd"/>
+            <w:r>
+              <w:rPr>
+                <w:rFonts w:ascii="Arial" w:eastAsia="Arial" w:hAnsi="Arial" w:cs="Arial"/>
+                <w:i/>
+                <w:color w:val="000000"/>
+                <w:sz w:val="20"/>
+                <w:szCs w:val="20"/>
+                <w:highlight w:val="white"/>
+              </w:rPr>
+              <w:t xml:space="preserve"> rol asignado.</w:t>
+            </w:r>
+            <w:r>
+              <w:rPr>
+                <w:rFonts w:ascii="Arial" w:eastAsia="Arial" w:hAnsi="Arial" w:cs="Arial"/>
+                <w:i/>
+                <w:color w:val="000000"/>
+                <w:sz w:val="20"/>
+                <w:szCs w:val="20"/>
+                <w:highlight w:val="white"/>
+              </w:rPr>
+              <w:t xml:space="preserve"> </w:t>
             </w:r>
           </w:p>
         </w:tc>
@@ -12142,7 +12223,6 @@
                 <w:szCs w:val="20"/>
               </w:rPr>
             </w:pPr>
-            <w:proofErr w:type="gramStart"/>
             <w:r>
               <w:rPr>
                 <w:rFonts w:ascii="Arial" w:eastAsia="Arial" w:hAnsi="Arial" w:cs="Arial"/>
@@ -12151,9 +12231,8 @@
                 <w:sz w:val="20"/>
                 <w:szCs w:val="20"/>
               </w:rPr>
-              <w:t>ID  del</w:t>
-            </w:r>
-            <w:proofErr w:type="gramEnd"/>
+              <w:t>ID del</w:t>
+            </w:r>
             <w:r>
               <w:rPr>
                 <w:rFonts w:ascii="Arial" w:eastAsia="Arial" w:hAnsi="Arial" w:cs="Arial"/>
@@ -12322,7 +12401,29 @@
                 <w:szCs w:val="20"/>
                 <w:highlight w:val="white"/>
               </w:rPr>
-              <w:t>La base de datos será implementada de forma en la cual se pueda utilizar para revisiones de auditoría.</w:t>
+              <w:t xml:space="preserve">La base de datos será implementada de forma </w:t>
+            </w:r>
+            <w:r>
+              <w:rPr>
+                <w:rFonts w:ascii="Arial" w:eastAsia="Arial" w:hAnsi="Arial" w:cs="Arial"/>
+                <w:i/>
+                <w:color w:val="000000"/>
+                <w:sz w:val="20"/>
+                <w:szCs w:val="20"/>
+                <w:highlight w:val="white"/>
+              </w:rPr>
+              <w:t>de manera tal que</w:t>
+            </w:r>
+            <w:r>
+              <w:rPr>
+                <w:rFonts w:ascii="Arial" w:eastAsia="Arial" w:hAnsi="Arial" w:cs="Arial"/>
+                <w:i/>
+                <w:color w:val="000000"/>
+                <w:sz w:val="20"/>
+                <w:szCs w:val="20"/>
+                <w:highlight w:val="white"/>
+              </w:rPr>
+              <w:t xml:space="preserve"> se pueda utilizar para revisiones de auditoría.</w:t>
             </w:r>
           </w:p>
         </w:tc>
@@ -12341,6 +12442,7 @@
                 <w:color w:val="000000"/>
                 <w:sz w:val="20"/>
                 <w:szCs w:val="20"/>
+                <w:highlight w:val="yellow"/>
               </w:rPr>
             </w:pPr>
             <w:r>
@@ -12350,6 +12452,7 @@
                 <w:color w:val="000000"/>
                 <w:sz w:val="20"/>
                 <w:szCs w:val="20"/>
+                <w:highlight w:val="yellow"/>
               </w:rPr>
               <w:t>Prioridad</w:t>
             </w:r>
@@ -12373,7 +12476,7 @@
                 <w:color w:val="000000"/>
                 <w:sz w:val="20"/>
                 <w:szCs w:val="20"/>
-                <w:highlight w:val="white"/>
+                <w:highlight w:val="yellow"/>
               </w:rPr>
             </w:pPr>
             <w:r>
@@ -12383,7 +12486,7 @@
                 <w:color w:val="000000"/>
                 <w:sz w:val="20"/>
                 <w:szCs w:val="20"/>
-                <w:highlight w:val="white"/>
+                <w:highlight w:val="yellow"/>
               </w:rPr>
               <w:t xml:space="preserve">Alta </w:t>
             </w:r>

--- a/documentacion desarrollado/PT-ERS-01-EspecificaciónDeRequisitosDeSoftware .docx
+++ b/documentacion desarrollado/PT-ERS-01-EspecificaciónDeRequisitosDeSoftware .docx
@@ -1,6 +1,6 @@
 
 <file path=word/document.xml><?xml version="1.0" encoding="utf-8"?>
-<w:document xmlns:wpc="http://schemas.microsoft.com/office/word/2010/wordprocessingCanvas" xmlns:cx="http://schemas.microsoft.com/office/drawing/2014/chartex" xmlns:cx1="http://schemas.microsoft.com/office/drawing/2015/9/8/chartex" xmlns:cx2="http://schemas.microsoft.com/office/drawing/2015/10/21/chartex" xmlns:cx3="http://schemas.microsoft.com/office/drawing/2016/5/9/chartex" xmlns:cx4="http://schemas.microsoft.com/office/drawing/2016/5/10/chartex" xmlns:cx5="http://schemas.microsoft.com/office/drawing/2016/5/11/chartex" xmlns:cx6="http://schemas.microsoft.com/office/drawing/2016/5/12/chartex" xmlns:cx7="http://schemas.microsoft.com/office/drawing/2016/5/13/chartex" xmlns:cx8="http://schemas.microsoft.com/office/drawing/2016/5/14/chartex" xmlns:mc="http://schemas.openxmlformats.org/markup-compatibility/2006" xmlns:aink="http://schemas.microsoft.com/office/drawing/2016/ink" xmlns:am3d="http://schemas.microsoft.com/office/drawing/2017/model3d" xmlns:o="urn:schemas-microsoft-com:office:office" xmlns:r="http://schemas.openxmlformats.org/officeDocument/2006/relationships" xmlns:m="http://schemas.openxmlformats.org/officeDocument/2006/math" xmlns:v="urn:schemas-microsoft-com:vml" xmlns:wp14="http://schemas.microsoft.com/office/word/2010/wordprocessingDrawing" xmlns:wp="http://schemas.openxmlformats.org/drawingml/2006/wordprocessingDrawing" xmlns:w10="urn:schemas-microsoft-com:office:word" xmlns:w="http://schemas.openxmlformats.org/wordprocessingml/2006/main" xmlns:w14="http://schemas.microsoft.com/office/word/2010/wordml" xmlns:w15="http://schemas.microsoft.com/office/word/2012/wordml" xmlns:w16cex="http://schemas.microsoft.com/office/word/2018/wordml/cex" xmlns:w16cid="http://schemas.microsoft.com/office/word/2016/wordml/cid" xmlns:w16="http://schemas.microsoft.com/office/word/2018/wordml" xmlns:w16sdtdh="http://schemas.microsoft.com/office/word/2020/wordml/sdtdatahash" xmlns:w16se="http://schemas.microsoft.com/office/word/2015/wordml/symex" xmlns:wpg="http://schemas.microsoft.com/office/word/2010/wordprocessingGroup" xmlns:wpi="http://schemas.microsoft.com/office/word/2010/wordprocessingInk" xmlns:wne="http://schemas.microsoft.com/office/word/2006/wordml" xmlns:wps="http://schemas.microsoft.com/office/word/2010/wordprocessingShape" mc:Ignorable="w14 w15 w16se w16cid w16 w16cex w16sdtdh wp14">
+<w:document xmlns:wpc="http://schemas.microsoft.com/office/word/2010/wordprocessingCanvas" xmlns:cx="http://schemas.microsoft.com/office/drawing/2014/chartex" xmlns:cx1="http://schemas.microsoft.com/office/drawing/2015/9/8/chartex" xmlns:cx2="http://schemas.microsoft.com/office/drawing/2015/10/21/chartex" xmlns:cx3="http://schemas.microsoft.com/office/drawing/2016/5/9/chartex" xmlns:cx4="http://schemas.microsoft.com/office/drawing/2016/5/10/chartex" xmlns:cx5="http://schemas.microsoft.com/office/drawing/2016/5/11/chartex" xmlns:cx6="http://schemas.microsoft.com/office/drawing/2016/5/12/chartex" xmlns:cx7="http://schemas.microsoft.com/office/drawing/2016/5/13/chartex" xmlns:cx8="http://schemas.microsoft.com/office/drawing/2016/5/14/chartex" xmlns:mc="http://schemas.openxmlformats.org/markup-compatibility/2006" xmlns:aink="http://schemas.microsoft.com/office/drawing/2016/ink" xmlns:am3d="http://schemas.microsoft.com/office/drawing/2017/model3d" xmlns:o="urn:schemas-microsoft-com:office:office" xmlns:oel="http://schemas.microsoft.com/office/2019/extlst" xmlns:r="http://schemas.openxmlformats.org/officeDocument/2006/relationships" xmlns:m="http://schemas.openxmlformats.org/officeDocument/2006/math" xmlns:v="urn:schemas-microsoft-com:vml" xmlns:wp14="http://schemas.microsoft.com/office/word/2010/wordprocessingDrawing" xmlns:wp="http://schemas.openxmlformats.org/drawingml/2006/wordprocessingDrawing" xmlns:w10="urn:schemas-microsoft-com:office:word" xmlns:w="http://schemas.openxmlformats.org/wordprocessingml/2006/main" xmlns:w14="http://schemas.microsoft.com/office/word/2010/wordml" xmlns:w15="http://schemas.microsoft.com/office/word/2012/wordml" xmlns:w16cex="http://schemas.microsoft.com/office/word/2018/wordml/cex" xmlns:w16cid="http://schemas.microsoft.com/office/word/2016/wordml/cid" xmlns:w16="http://schemas.microsoft.com/office/word/2018/wordml" xmlns:w16sdtdh="http://schemas.microsoft.com/office/word/2020/wordml/sdtdatahash" xmlns:w16se="http://schemas.microsoft.com/office/word/2015/wordml/symex" xmlns:wpg="http://schemas.microsoft.com/office/word/2010/wordprocessingGroup" xmlns:wpi="http://schemas.microsoft.com/office/word/2010/wordprocessingInk" xmlns:wne="http://schemas.microsoft.com/office/word/2006/wordml" xmlns:wps="http://schemas.microsoft.com/office/word/2010/wordprocessingShape" mc:Ignorable="w14 w15 w16se w16cid w16 w16cex w16sdtdh wp14">
   <w:body>
     <w:p>
       <w:pPr>
@@ -1376,7 +1376,6 @@
                 <w:szCs w:val="16"/>
               </w:rPr>
             </w:pPr>
-            <w:proofErr w:type="spellStart"/>
             <w:r>
               <w:rPr>
                 <w:rFonts w:ascii="Arial" w:eastAsia="Arial" w:hAnsi="Arial" w:cs="Arial"/>
@@ -1384,17 +1383,7 @@
                 <w:sz w:val="16"/>
                 <w:szCs w:val="16"/>
               </w:rPr>
-              <w:t>Julian</w:t>
-            </w:r>
-            <w:proofErr w:type="spellEnd"/>
-            <w:r>
-              <w:rPr>
-                <w:rFonts w:ascii="Arial" w:eastAsia="Arial" w:hAnsi="Arial" w:cs="Arial"/>
-                <w:color w:val="000000"/>
-                <w:sz w:val="16"/>
-                <w:szCs w:val="16"/>
-              </w:rPr>
-              <w:t xml:space="preserve"> Franco</w:t>
+              <w:t>Julian Franco</w:t>
             </w:r>
           </w:p>
           <w:p>
@@ -5565,26 +5554,6 @@
           <w:sz w:val="20"/>
           <w:szCs w:val="20"/>
         </w:rPr>
-        <w:t xml:space="preserve">En este apartado se debe mostrar las definiciones de todos los términos, siglas y abreviaciones requeridas para entender este documento, será el glosario </w:t>
-      </w:r>
-      <w:r>
-        <w:rPr>
-          <w:rFonts w:ascii="Arial" w:eastAsia="Arial" w:hAnsi="Arial" w:cs="Arial"/>
-          <w:i/>
-          <w:color w:val="0000FF"/>
-          <w:sz w:val="20"/>
-          <w:szCs w:val="20"/>
-        </w:rPr>
-        <w:t>de este</w:t>
-      </w:r>
-      <w:r>
-        <w:rPr>
-          <w:rFonts w:ascii="Arial" w:eastAsia="Arial" w:hAnsi="Arial" w:cs="Arial"/>
-          <w:i/>
-          <w:color w:val="0000FF"/>
-          <w:sz w:val="20"/>
-          <w:szCs w:val="20"/>
-        </w:rPr>
         <w:t>.</w:t>
       </w:r>
     </w:p>
@@ -5605,7 +5574,6 @@
           <w:sz w:val="20"/>
           <w:szCs w:val="20"/>
         </w:rPr>
-        <w:lastRenderedPageBreak/>
         <w:t>CRUD: Crear, Modificar, Actualizar y Eliminar</w:t>
       </w:r>
     </w:p>
@@ -5628,9 +5596,9 @@
           <w:sz w:val="24"/>
           <w:szCs w:val="24"/>
         </w:rPr>
+        <w:lastRenderedPageBreak/>
         <w:t xml:space="preserve">1.4 </w:t>
       </w:r>
-      <w:proofErr w:type="gramStart"/>
       <w:r>
         <w:rPr>
           <w:rFonts w:ascii="Arial" w:eastAsia="Arial" w:hAnsi="Arial" w:cs="Arial"/>
@@ -5638,9 +5606,8 @@
           <w:sz w:val="24"/>
           <w:szCs w:val="24"/>
         </w:rPr>
-        <w:t>Responsables</w:t>
-      </w:r>
-      <w:proofErr w:type="gramEnd"/>
+        <w:t>responsables</w:t>
+      </w:r>
       <w:r>
         <w:rPr>
           <w:rFonts w:ascii="Arial" w:eastAsia="Arial" w:hAnsi="Arial" w:cs="Arial"/>
@@ -5686,7 +5653,6 @@
           <w:highlight w:val="white"/>
         </w:rPr>
         <w:tab/>
-        <w:t>En esta sección deben indicar el o los involucrados en el desarrollo del proyecto</w:t>
       </w:r>
     </w:p>
     <w:p>
@@ -6801,7 +6767,6 @@
           <w:color w:val="222222"/>
           <w:highlight w:val="white"/>
         </w:rPr>
-        <w:lastRenderedPageBreak/>
         <w:t>Peñarete</w:t>
       </w:r>
       <w:proofErr w:type="spellEnd"/>
@@ -6816,6 +6781,7 @@
     </w:p>
     <w:p>
       <w:r>
+        <w:lastRenderedPageBreak/>
         <w:t>Ministerio de Salud - R</w:t>
       </w:r>
       <w:r>
@@ -7245,7 +7211,6 @@
           <w:sz w:val="20"/>
           <w:szCs w:val="20"/>
         </w:rPr>
-        <w:lastRenderedPageBreak/>
         <w:t xml:space="preserve">Ventana </w:t>
       </w:r>
       <w:r>
@@ -7285,6 +7250,7 @@
           <w:sz w:val="20"/>
           <w:szCs w:val="20"/>
         </w:rPr>
+        <w:lastRenderedPageBreak/>
         <w:t>Ventana administrativa</w:t>
       </w:r>
       <w:r>
@@ -7924,7 +7890,6 @@
           <w:sz w:val="20"/>
           <w:szCs w:val="20"/>
         </w:rPr>
-        <w:lastRenderedPageBreak/>
         <w:t>Ventana</w:t>
       </w:r>
       <w:r>
@@ -7971,6 +7936,7 @@
           <w:sz w:val="20"/>
           <w:szCs w:val="20"/>
         </w:rPr>
+        <w:lastRenderedPageBreak/>
         <w:t>Ventana medicina:</w:t>
       </w:r>
       <w:r>
@@ -8136,36 +8102,6 @@
           <w:szCs w:val="24"/>
         </w:rPr>
         <w:t>2.1.2 Mapa de Navegación.</w:t>
-      </w:r>
-    </w:p>
-    <w:p>
-      <w:pPr>
-        <w:pBdr>
-          <w:top w:val="nil"/>
-          <w:left w:val="nil"/>
-          <w:bottom w:val="nil"/>
-          <w:right w:val="nil"/>
-          <w:between w:val="nil"/>
-        </w:pBdr>
-        <w:spacing w:after="0" w:line="360" w:lineRule="auto"/>
-        <w:jc w:val="both"/>
-        <w:rPr>
-          <w:rFonts w:ascii="Arial" w:eastAsia="Arial" w:hAnsi="Arial" w:cs="Arial"/>
-          <w:i/>
-          <w:color w:val="0000FF"/>
-          <w:sz w:val="20"/>
-          <w:szCs w:val="20"/>
-        </w:rPr>
-      </w:pPr>
-      <w:r>
-        <w:rPr>
-          <w:rFonts w:ascii="Arial" w:eastAsia="Arial" w:hAnsi="Arial" w:cs="Arial"/>
-          <w:i/>
-          <w:color w:val="0000FF"/>
-          <w:sz w:val="20"/>
-          <w:szCs w:val="20"/>
-        </w:rPr>
-        <w:t>Se deberá construir un mapa de navegación donde se muestre de forma ordenada las interfaces de usuario descritas en la sección anterior, se mostrará una imagen tipo mapa conceptual.</w:t>
       </w:r>
     </w:p>
     <w:p>
@@ -8313,7 +8249,6 @@
     <w:p/>
     <w:p>
       <w:r>
-        <w:lastRenderedPageBreak/>
         <w:t xml:space="preserve">El sistema será desarrollado en lenguaje de programación Python para su Backend, en cuanto a Frontend se </w:t>
       </w:r>
       <w:r>
@@ -8355,6 +8290,7 @@
         </w:numPr>
       </w:pPr>
       <w:r>
+        <w:lastRenderedPageBreak/>
         <w:t>Registro y Autenticación</w:t>
       </w:r>
     </w:p>
@@ -8367,10 +8303,7 @@
         </w:numPr>
       </w:pPr>
       <w:r>
-        <w:rPr>
-          <w:highlight w:val="yellow"/>
-        </w:rPr>
-        <w:t>CRUD</w:t>
+        <w:t>CRU</w:t>
       </w:r>
       <w:r>
         <w:t xml:space="preserve"> de usuarios, </w:t>
@@ -8385,10 +8318,7 @@
         </w:numPr>
       </w:pPr>
       <w:r>
-        <w:rPr>
-          <w:highlight w:val="yellow"/>
-        </w:rPr>
-        <w:t>CRUD</w:t>
+        <w:t>CRU</w:t>
       </w:r>
       <w:r>
         <w:t xml:space="preserve"> de historias clínicas, </w:t>
@@ -8747,7 +8677,6 @@
           <w:sz w:val="20"/>
           <w:szCs w:val="20"/>
         </w:rPr>
-        <w:lastRenderedPageBreak/>
         <w:br/>
       </w:r>
       <w:r>
@@ -8803,6 +8732,7 @@
           <w:sz w:val="24"/>
           <w:szCs w:val="24"/>
         </w:rPr>
+        <w:lastRenderedPageBreak/>
         <w:t>2</w:t>
       </w:r>
       <w:r>
@@ -9090,6 +9020,46 @@
     </w:p>
     <w:p>
       <w:pPr>
+        <w:jc w:val="both"/>
+      </w:pPr>
+    </w:p>
+    <w:p>
+      <w:pPr>
+        <w:jc w:val="both"/>
+      </w:pPr>
+    </w:p>
+    <w:p>
+      <w:pPr>
+        <w:jc w:val="both"/>
+      </w:pPr>
+    </w:p>
+    <w:p>
+      <w:pPr>
+        <w:jc w:val="both"/>
+      </w:pPr>
+    </w:p>
+    <w:p>
+      <w:pPr>
+        <w:jc w:val="both"/>
+      </w:pPr>
+    </w:p>
+    <w:p>
+      <w:pPr>
+        <w:jc w:val="both"/>
+      </w:pPr>
+    </w:p>
+    <w:p>
+      <w:pPr>
+        <w:jc w:val="both"/>
+      </w:pPr>
+    </w:p>
+    <w:p>
+      <w:pPr>
+        <w:jc w:val="both"/>
+      </w:pPr>
+    </w:p>
+    <w:p>
+      <w:pPr>
         <w:pStyle w:val="Ttulo1"/>
         <w:rPr>
           <w:rFonts w:ascii="Arial" w:eastAsia="Arial" w:hAnsi="Arial" w:cs="Arial"/>
@@ -9109,6 +9079,7 @@
           <w:sz w:val="24"/>
           <w:szCs w:val="24"/>
         </w:rPr>
+        <w:lastRenderedPageBreak/>
         <w:t>3. Especificación de requisitos</w:t>
       </w:r>
     </w:p>
@@ -9213,7 +9184,6 @@
                 <w:sz w:val="24"/>
                 <w:szCs w:val="24"/>
               </w:rPr>
-              <w:lastRenderedPageBreak/>
               <w:t>FUNCIONALIDAD</w:t>
             </w:r>
           </w:p>
@@ -10590,25 +10560,9 @@
       </w:tr>
     </w:tbl>
     <w:p>
-      <w:pPr>
-        <w:pStyle w:val="Ttulo3"/>
-        <w:rPr>
-          <w:rFonts w:ascii="Arial" w:eastAsia="Arial" w:hAnsi="Arial" w:cs="Arial"/>
-          <w:color w:val="000000"/>
-          <w:sz w:val="24"/>
-          <w:szCs w:val="24"/>
-        </w:rPr>
-      </w:pPr>
       <w:bookmarkStart w:id="21" w:name="_fn6w1icng8c8" w:colFirst="0" w:colLast="0"/>
       <w:bookmarkEnd w:id="21"/>
     </w:p>
-    <w:p/>
-    <w:p/>
-    <w:p/>
-    <w:p/>
-    <w:p/>
-    <w:p/>
-    <w:p/>
     <w:p/>
     <w:p>
       <w:pPr>
@@ -11801,6 +11755,7 @@
                 <w:sz w:val="20"/>
                 <w:szCs w:val="20"/>
               </w:rPr>
+              <w:lastRenderedPageBreak/>
               <w:t>Prioridad</w:t>
             </w:r>
           </w:p>
@@ -12442,7 +12397,6 @@
                 <w:color w:val="000000"/>
                 <w:sz w:val="20"/>
                 <w:szCs w:val="20"/>
-                <w:highlight w:val="yellow"/>
               </w:rPr>
             </w:pPr>
             <w:r>
@@ -12452,7 +12406,6 @@
                 <w:color w:val="000000"/>
                 <w:sz w:val="20"/>
                 <w:szCs w:val="20"/>
-                <w:highlight w:val="yellow"/>
               </w:rPr>
               <w:t>Prioridad</w:t>
             </w:r>
@@ -12476,7 +12429,6 @@
                 <w:color w:val="000000"/>
                 <w:sz w:val="20"/>
                 <w:szCs w:val="20"/>
-                <w:highlight w:val="yellow"/>
               </w:rPr>
             </w:pPr>
             <w:r>
@@ -12486,7 +12438,6 @@
                 <w:color w:val="000000"/>
                 <w:sz w:val="20"/>
                 <w:szCs w:val="20"/>
-                <w:highlight w:val="yellow"/>
               </w:rPr>
               <w:t xml:space="preserve">Alta </w:t>
             </w:r>
@@ -12869,7 +12820,6 @@
                 <w:sz w:val="20"/>
                 <w:szCs w:val="20"/>
               </w:rPr>
-              <w:lastRenderedPageBreak/>
               <w:t>ID  del</w:t>
             </w:r>
             <w:proofErr w:type="gramEnd"/>
@@ -14279,6 +14229,7 @@
                 <w:sz w:val="20"/>
                 <w:szCs w:val="20"/>
               </w:rPr>
+              <w:lastRenderedPageBreak/>
               <w:t>Prioridad</w:t>
             </w:r>
           </w:p>
@@ -15402,17 +15353,7 @@
                 <w:sz w:val="20"/>
                 <w:szCs w:val="20"/>
               </w:rPr>
-              <w:t xml:space="preserve">Al ser un aplicativo en línea es indispensable el uso de internet, preferiblemente un par dedicado que garantice un flujo constante de navegación con velocidades simétricas </w:t>
-            </w:r>
-            <w:r>
-              <w:rPr>
-                <w:rFonts w:ascii="Arial" w:eastAsia="Arial" w:hAnsi="Arial" w:cs="Arial"/>
-                <w:color w:val="000000"/>
-                <w:sz w:val="20"/>
-                <w:szCs w:val="20"/>
-              </w:rPr>
-              <w:lastRenderedPageBreak/>
-              <w:t>de ser posible.</w:t>
+              <w:t>Al ser un aplicativo en línea es indispensable el uso de internet, preferiblemente un par dedicado que garantice un flujo constante de navegación con velocidades simétricas de ser posible.</w:t>
             </w:r>
           </w:p>
         </w:tc>
@@ -15448,7 +15389,6 @@
                 <w:sz w:val="20"/>
                 <w:szCs w:val="20"/>
               </w:rPr>
-              <w:lastRenderedPageBreak/>
               <w:t>Prioridad</w:t>
             </w:r>
           </w:p>
@@ -15622,6 +15562,7 @@
                 <w:sz w:val="20"/>
                 <w:szCs w:val="20"/>
               </w:rPr>
+              <w:lastRenderedPageBreak/>
               <w:t>ID del requerimiento</w:t>
             </w:r>
           </w:p>
@@ -16839,7 +16780,6 @@
                 <w:sz w:val="20"/>
                 <w:szCs w:val="20"/>
               </w:rPr>
-              <w:lastRenderedPageBreak/>
               <w:t xml:space="preserve">RNF01 </w:t>
             </w:r>
             <w:r>
@@ -17110,6 +17050,7 @@
                 <w:sz w:val="24"/>
                 <w:szCs w:val="24"/>
               </w:rPr>
+              <w:lastRenderedPageBreak/>
               <w:t>Confiabilidad</w:t>
             </w:r>
           </w:p>
@@ -17846,7 +17787,6 @@
                 <w:sz w:val="24"/>
                 <w:szCs w:val="24"/>
               </w:rPr>
-              <w:lastRenderedPageBreak/>
               <w:t>Mantenibilidad</w:t>
             </w:r>
           </w:p>
@@ -18099,216 +18039,357 @@
           <w:sz w:val="24"/>
           <w:szCs w:val="24"/>
         </w:rPr>
+        <w:lastRenderedPageBreak/>
         <w:t>4. Aspectos legales (normas o leyes)</w:t>
       </w:r>
     </w:p>
     <w:p/>
     <w:p>
       <w:pPr>
-        <w:rPr>
+        <w:jc w:val="both"/>
+        <w:rPr>
+          <w:rFonts w:ascii="Arial" w:hAnsi="Arial" w:cs="Arial"/>
           <w:b/>
           <w:bCs/>
-        </w:rPr>
-      </w:pPr>
-      <w:r>
-        <w:rPr>
+          <w:sz w:val="20"/>
+          <w:szCs w:val="20"/>
+        </w:rPr>
+      </w:pPr>
+      <w:r>
+        <w:rPr>
+          <w:rFonts w:ascii="Arial" w:hAnsi="Arial" w:cs="Arial"/>
           <w:b/>
           <w:bCs/>
+          <w:sz w:val="20"/>
+          <w:szCs w:val="20"/>
         </w:rPr>
         <w:t>Normatividad Historias clínicas</w:t>
       </w:r>
       <w:r>
         <w:rPr>
+          <w:rFonts w:ascii="Arial" w:hAnsi="Arial" w:cs="Arial"/>
           <w:b/>
           <w:bCs/>
+          <w:sz w:val="20"/>
+          <w:szCs w:val="20"/>
         </w:rPr>
         <w:t>:</w:t>
       </w:r>
     </w:p>
     <w:p>
-      <w:r>
+      <w:pPr>
+        <w:jc w:val="both"/>
+        <w:rPr>
+          <w:rFonts w:ascii="Arial" w:hAnsi="Arial" w:cs="Arial"/>
+          <w:sz w:val="20"/>
+          <w:szCs w:val="20"/>
+        </w:rPr>
+      </w:pPr>
+      <w:r>
+        <w:rPr>
+          <w:rFonts w:ascii="Arial" w:hAnsi="Arial" w:cs="Arial"/>
+          <w:sz w:val="20"/>
+          <w:szCs w:val="20"/>
+        </w:rPr>
         <w:t xml:space="preserve">Ministerio de </w:t>
       </w:r>
       <w:r>
+        <w:rPr>
+          <w:rFonts w:ascii="Arial" w:hAnsi="Arial" w:cs="Arial"/>
+          <w:sz w:val="20"/>
+          <w:szCs w:val="20"/>
+        </w:rPr>
         <w:t>Salud -</w:t>
       </w:r>
       <w:r>
-        <w:t xml:space="preserve"> R</w:t>
-      </w:r>
-      <w:r>
-        <w:t xml:space="preserve">esolución </w:t>
-      </w:r>
-      <w:r>
-        <w:t>N</w:t>
-      </w:r>
-      <w:r>
-        <w:t>úmero 1995 DE 1999</w:t>
-      </w:r>
-      <w:r>
+        <w:rPr>
+          <w:rFonts w:ascii="Arial" w:hAnsi="Arial" w:cs="Arial"/>
+          <w:sz w:val="20"/>
+          <w:szCs w:val="20"/>
+        </w:rPr>
+        <w:t xml:space="preserve"> Resolución Número 1995 DE 1999</w:t>
+      </w:r>
+      <w:r>
+        <w:rPr>
+          <w:rFonts w:ascii="Arial" w:hAnsi="Arial" w:cs="Arial"/>
+          <w:sz w:val="20"/>
+          <w:szCs w:val="20"/>
+        </w:rPr>
         <w:t xml:space="preserve"> Normas para el manejo de la Historia Clínica</w:t>
       </w:r>
     </w:p>
     <w:p>
-      <w:r>
-        <w:t xml:space="preserve">Ministerio de Salud - </w:t>
-      </w:r>
-      <w:r>
-        <w:t>Resolución N</w:t>
-      </w:r>
-      <w:r>
-        <w:t>ú</w:t>
-      </w:r>
-      <w:r>
-        <w:t>mero 3374 DE 2000</w:t>
-      </w:r>
-      <w:r>
-        <w:t xml:space="preserve"> Datos básicos que se deben reportar por los prestadores de salud</w:t>
-      </w:r>
-    </w:p>
-    <w:p>
-      <w:r>
-        <w:t xml:space="preserve">Congreso de la Republica </w:t>
-      </w:r>
-      <w:r>
-        <w:t>Ley 2015 31 de enero de 2020</w:t>
-      </w:r>
-      <w:r>
+      <w:pPr>
+        <w:jc w:val="both"/>
+        <w:rPr>
+          <w:rFonts w:ascii="Arial" w:hAnsi="Arial" w:cs="Arial"/>
+          <w:sz w:val="20"/>
+          <w:szCs w:val="20"/>
+        </w:rPr>
+      </w:pPr>
+      <w:r>
+        <w:rPr>
+          <w:rFonts w:ascii="Arial" w:hAnsi="Arial" w:cs="Arial"/>
+          <w:sz w:val="20"/>
+          <w:szCs w:val="20"/>
+        </w:rPr>
+        <w:t>Ministerio de Salud - Resolución Número 3374 DE 2000 Datos básicos que se deben reportar por los prestadores de salud</w:t>
+      </w:r>
+    </w:p>
+    <w:p>
+      <w:pPr>
+        <w:jc w:val="both"/>
+        <w:rPr>
+          <w:rFonts w:ascii="Arial" w:hAnsi="Arial" w:cs="Arial"/>
+          <w:sz w:val="20"/>
+          <w:szCs w:val="20"/>
+        </w:rPr>
+      </w:pPr>
+      <w:r>
+        <w:rPr>
+          <w:rFonts w:ascii="Arial" w:hAnsi="Arial" w:cs="Arial"/>
+          <w:sz w:val="20"/>
+          <w:szCs w:val="20"/>
+        </w:rPr>
+        <w:t>Congreso de la Republica Ley 2015 31 de enero de 2020</w:t>
+      </w:r>
+      <w:r>
+        <w:rPr>
+          <w:rFonts w:ascii="Arial" w:hAnsi="Arial" w:cs="Arial"/>
+          <w:sz w:val="20"/>
+          <w:szCs w:val="20"/>
+        </w:rPr>
         <w:t xml:space="preserve"> Creación de la Historia Clínica Electrónica Interoperable</w:t>
       </w:r>
     </w:p>
     <w:p>
-      <w:r>
+      <w:pPr>
+        <w:jc w:val="both"/>
+        <w:rPr>
+          <w:rFonts w:ascii="Arial" w:hAnsi="Arial" w:cs="Arial"/>
+          <w:sz w:val="20"/>
+          <w:szCs w:val="20"/>
+        </w:rPr>
+      </w:pPr>
+      <w:r>
+        <w:rPr>
+          <w:rFonts w:ascii="Arial" w:hAnsi="Arial" w:cs="Arial"/>
+          <w:sz w:val="20"/>
+          <w:szCs w:val="20"/>
+        </w:rPr>
         <w:t xml:space="preserve">Ministerio de </w:t>
       </w:r>
       <w:r>
+        <w:rPr>
+          <w:rFonts w:ascii="Arial" w:hAnsi="Arial" w:cs="Arial"/>
+          <w:sz w:val="20"/>
+          <w:szCs w:val="20"/>
+        </w:rPr>
         <w:t xml:space="preserve">protección </w:t>
       </w:r>
       <w:r>
+        <w:rPr>
+          <w:rFonts w:ascii="Arial" w:hAnsi="Arial" w:cs="Arial"/>
+          <w:sz w:val="20"/>
+          <w:szCs w:val="20"/>
+        </w:rPr>
         <w:t>Social -</w:t>
       </w:r>
       <w:r>
-        <w:t xml:space="preserve"> R</w:t>
-      </w:r>
-      <w:r>
-        <w:t>esolución 2346 DE 2007</w:t>
-      </w:r>
-      <w:r>
-        <w:t xml:space="preserve"> Regula la práctica de evaluaciones médicas ocupacionales y</w:t>
-      </w:r>
-      <w:r>
+        <w:rPr>
+          <w:rFonts w:ascii="Arial" w:hAnsi="Arial" w:cs="Arial"/>
+          <w:sz w:val="20"/>
+          <w:szCs w:val="20"/>
+        </w:rPr>
+        <w:t xml:space="preserve"> Resolución 2346 DE 2007 Regula la práctica de evaluaciones médicas ocupacionales y</w:t>
+      </w:r>
+      <w:r>
+        <w:rPr>
+          <w:rFonts w:ascii="Arial" w:hAnsi="Arial" w:cs="Arial"/>
+          <w:sz w:val="20"/>
+          <w:szCs w:val="20"/>
+        </w:rPr>
         <w:t xml:space="preserve"> </w:t>
       </w:r>
       <w:r>
+        <w:rPr>
+          <w:rFonts w:ascii="Arial" w:hAnsi="Arial" w:cs="Arial"/>
+          <w:sz w:val="20"/>
+          <w:szCs w:val="20"/>
+        </w:rPr>
         <w:t>el manejo y contenido de las historias clínicas ocupacionales.</w:t>
       </w:r>
     </w:p>
     <w:p>
       <w:pPr>
-        <w:rPr>
+        <w:jc w:val="both"/>
+        <w:rPr>
+          <w:rFonts w:ascii="Arial" w:hAnsi="Arial" w:cs="Arial"/>
           <w:b/>
           <w:bCs/>
-        </w:rPr>
-      </w:pPr>
-      <w:r>
-        <w:rPr>
+          <w:sz w:val="20"/>
+          <w:szCs w:val="20"/>
+        </w:rPr>
+      </w:pPr>
+      <w:r>
+        <w:rPr>
+          <w:rFonts w:ascii="Arial" w:hAnsi="Arial" w:cs="Arial"/>
           <w:b/>
           <w:bCs/>
+          <w:sz w:val="20"/>
+          <w:szCs w:val="20"/>
         </w:rPr>
         <w:t>Habeas Data:</w:t>
       </w:r>
     </w:p>
     <w:p>
-      <w:r>
+      <w:pPr>
+        <w:jc w:val="both"/>
+        <w:rPr>
+          <w:rFonts w:ascii="Arial" w:hAnsi="Arial" w:cs="Arial"/>
+          <w:sz w:val="20"/>
+          <w:szCs w:val="20"/>
+        </w:rPr>
+      </w:pPr>
+      <w:r>
+        <w:rPr>
+          <w:rFonts w:ascii="Arial" w:hAnsi="Arial" w:cs="Arial"/>
+          <w:sz w:val="20"/>
+          <w:szCs w:val="20"/>
+        </w:rPr>
         <w:t xml:space="preserve">Constitución Política de Colombia </w:t>
       </w:r>
       <w:r>
+        <w:rPr>
+          <w:rFonts w:ascii="Arial" w:hAnsi="Arial" w:cs="Arial"/>
+          <w:sz w:val="20"/>
+          <w:szCs w:val="20"/>
+        </w:rPr>
         <w:t>- Acto</w:t>
       </w:r>
       <w:r>
-        <w:t xml:space="preserve"> Legislativo 2 de 2003 Congreso de la República</w:t>
-      </w:r>
-      <w:r>
-        <w:t xml:space="preserve"> - Articulo 15 </w:t>
-      </w:r>
-      <w:r>
+        <w:rPr>
+          <w:rFonts w:ascii="Arial" w:hAnsi="Arial" w:cs="Arial"/>
+          <w:sz w:val="20"/>
+          <w:szCs w:val="20"/>
+        </w:rPr>
+        <w:t xml:space="preserve"> Legislativo 2 de 2003 Congreso de la República - Articulo 15 </w:t>
+      </w:r>
+      <w:r>
+        <w:rPr>
+          <w:rFonts w:ascii="Arial" w:hAnsi="Arial" w:cs="Arial"/>
+          <w:sz w:val="20"/>
+          <w:szCs w:val="20"/>
+        </w:rPr>
         <w:t xml:space="preserve">Derecho Al Buen Nombre Y Habeas Data </w:t>
       </w:r>
       <w:r>
+        <w:rPr>
+          <w:rFonts w:ascii="Arial" w:hAnsi="Arial" w:cs="Arial"/>
+          <w:sz w:val="20"/>
+          <w:szCs w:val="20"/>
+        </w:rPr>
         <w:t>-</w:t>
       </w:r>
       <w:r>
+        <w:rPr>
+          <w:rFonts w:ascii="Arial" w:hAnsi="Arial" w:cs="Arial"/>
+          <w:sz w:val="20"/>
+          <w:szCs w:val="20"/>
+        </w:rPr>
         <w:t xml:space="preserve"> </w:t>
       </w:r>
       <w:r>
-        <w:t>D</w:t>
-      </w:r>
-      <w:r>
-        <w:t>erecho a su intimidad personal y familiar y a su buen nombre</w:t>
-      </w:r>
-    </w:p>
-    <w:p>
-      <w:pPr>
-        <w:rPr>
+        <w:rPr>
+          <w:rFonts w:ascii="Arial" w:hAnsi="Arial" w:cs="Arial"/>
+          <w:sz w:val="20"/>
+          <w:szCs w:val="20"/>
+        </w:rPr>
+        <w:t>Derecho a su intimidad personal y familiar y a su buen nombre</w:t>
+      </w:r>
+    </w:p>
+    <w:p>
+      <w:pPr>
+        <w:jc w:val="both"/>
+        <w:rPr>
+          <w:rFonts w:ascii="Arial" w:hAnsi="Arial" w:cs="Arial"/>
           <w:b/>
           <w:bCs/>
-        </w:rPr>
-      </w:pPr>
-      <w:r>
-        <w:rPr>
+          <w:sz w:val="20"/>
+          <w:szCs w:val="20"/>
+        </w:rPr>
+      </w:pPr>
+      <w:r>
+        <w:rPr>
+          <w:rFonts w:ascii="Arial" w:hAnsi="Arial" w:cs="Arial"/>
           <w:b/>
           <w:bCs/>
+          <w:sz w:val="20"/>
+          <w:szCs w:val="20"/>
         </w:rPr>
         <w:t>Facturación</w:t>
       </w:r>
     </w:p>
     <w:p>
-      <w:r>
+      <w:pPr>
+        <w:jc w:val="both"/>
+        <w:rPr>
+          <w:rFonts w:ascii="Arial" w:hAnsi="Arial" w:cs="Arial"/>
+          <w:sz w:val="20"/>
+          <w:szCs w:val="20"/>
+        </w:rPr>
+      </w:pPr>
+      <w:r>
+        <w:rPr>
+          <w:rFonts w:ascii="Arial" w:hAnsi="Arial" w:cs="Arial"/>
+          <w:sz w:val="20"/>
+          <w:szCs w:val="20"/>
+        </w:rPr>
         <w:t>Ministerio De Salud Y Protección Social - Resolución 0084 De 2021 - Facturación Electrónica</w:t>
       </w:r>
     </w:p>
     <w:p>
-      <w:r>
-        <w:t xml:space="preserve">DIAN - Resolución 0042 de 2020 </w:t>
-      </w:r>
-      <w:r>
-        <w:t>E</w:t>
-      </w:r>
-      <w:r>
-        <w:t xml:space="preserve">xtensión </w:t>
-      </w:r>
-      <w:r>
-        <w:t>M</w:t>
-      </w:r>
-      <w:r>
-        <w:t>in Salud</w:t>
-      </w:r>
-    </w:p>
-    <w:p>
-      <w:r>
+      <w:pPr>
+        <w:jc w:val="both"/>
+        <w:rPr>
+          <w:rFonts w:ascii="Arial" w:hAnsi="Arial" w:cs="Arial"/>
+          <w:sz w:val="20"/>
+          <w:szCs w:val="20"/>
+        </w:rPr>
+      </w:pPr>
+      <w:r>
+        <w:rPr>
+          <w:rFonts w:ascii="Arial" w:hAnsi="Arial" w:cs="Arial"/>
+          <w:sz w:val="20"/>
+          <w:szCs w:val="20"/>
+        </w:rPr>
+        <w:t xml:space="preserve">DIAN - Resolución 0042 de 2020 Extensión </w:t>
+      </w:r>
+      <w:r>
+        <w:rPr>
+          <w:rFonts w:ascii="Arial" w:hAnsi="Arial" w:cs="Arial"/>
+          <w:sz w:val="20"/>
+          <w:szCs w:val="20"/>
+        </w:rPr>
+        <w:t>Min Salud</w:t>
+      </w:r>
+    </w:p>
+    <w:p>
+      <w:pPr>
+        <w:jc w:val="both"/>
+        <w:rPr>
+          <w:rFonts w:ascii="Arial" w:hAnsi="Arial" w:cs="Arial"/>
+          <w:sz w:val="20"/>
+          <w:szCs w:val="20"/>
+        </w:rPr>
+      </w:pPr>
+      <w:r>
+        <w:rPr>
+          <w:rFonts w:ascii="Arial" w:hAnsi="Arial" w:cs="Arial"/>
+          <w:sz w:val="20"/>
+          <w:szCs w:val="20"/>
+        </w:rPr>
         <w:t>Estatuto Tributario Nacional Art. 476. Servicios excluidos del impuesto sobre las ventas.</w:t>
-      </w:r>
-    </w:p>
-    <w:p>
-      <w:pPr>
-        <w:jc w:val="both"/>
-        <w:rPr>
-          <w:rFonts w:ascii="Arial" w:eastAsia="Arial" w:hAnsi="Arial" w:cs="Arial"/>
-          <w:i/>
-          <w:color w:val="0000FF"/>
-          <w:sz w:val="20"/>
-          <w:szCs w:val="20"/>
-        </w:rPr>
-      </w:pPr>
-      <w:r>
-        <w:rPr>
-          <w:rFonts w:ascii="Arial" w:eastAsia="Arial" w:hAnsi="Arial" w:cs="Arial"/>
-          <w:i/>
-          <w:color w:val="0000FF"/>
-          <w:sz w:val="20"/>
-          <w:szCs w:val="20"/>
-        </w:rPr>
-        <w:lastRenderedPageBreak/>
-        <w:t>Este punto define las cuestiones legales que pudieran afectar esta entrega. No considerar cuidadosamente estas cuestiones puede poner a la organización de desarrollo en riesgo de una acción legal. Busque consejo profesional si es necesario.</w:t>
       </w:r>
     </w:p>
     <w:p>
@@ -18335,6 +18416,39 @@
         <w:t>5. Restricciones del software</w:t>
       </w:r>
     </w:p>
+    <w:p/>
+    <w:p>
+      <w:pPr>
+        <w:jc w:val="both"/>
+        <w:rPr>
+          <w:rFonts w:ascii="Arial" w:hAnsi="Arial" w:cs="Arial"/>
+          <w:b/>
+          <w:bCs/>
+          <w:sz w:val="20"/>
+          <w:szCs w:val="20"/>
+        </w:rPr>
+      </w:pPr>
+      <w:r>
+        <w:rPr>
+          <w:rFonts w:ascii="Arial" w:hAnsi="Arial" w:cs="Arial"/>
+          <w:b/>
+          <w:bCs/>
+          <w:sz w:val="20"/>
+          <w:szCs w:val="20"/>
+        </w:rPr>
+        <w:t xml:space="preserve">Al existir un usuario abierto en varias instancias genera inconvenientes de no cerrarse la historia clínica de manera adecuada, creando un conflicto dentro de la aplicación, por lo cual se debe abrir un paciente </w:t>
+      </w:r>
+      <w:r>
+        <w:rPr>
+          <w:rFonts w:ascii="Arial" w:hAnsi="Arial" w:cs="Arial"/>
+          <w:b/>
+          <w:bCs/>
+          <w:sz w:val="20"/>
+          <w:szCs w:val="20"/>
+        </w:rPr>
+        <w:t>a la vez en cada área de la salud, no se recomienda abrir la historia en dos consultorios a la vez.</w:t>
+      </w:r>
+    </w:p>
     <w:p>
       <w:pPr>
         <w:jc w:val="both"/>
@@ -18346,7 +18460,10 @@
           <w:szCs w:val="20"/>
         </w:rPr>
       </w:pPr>
-      <w:r>
+    </w:p>
+    <w:p>
+      <w:pPr>
+        <w:jc w:val="both"/>
         <w:rPr>
           <w:rFonts w:ascii="Arial" w:eastAsia="Arial" w:hAnsi="Arial" w:cs="Arial"/>
           <w:i/>
@@ -18354,8 +18471,19 @@
           <w:sz w:val="20"/>
           <w:szCs w:val="20"/>
         </w:rPr>
-        <w:t>En esta sección se definen los problemas, restricciones o inconvenientes encontrados en todo el proceso</w:t>
-      </w:r>
+      </w:pPr>
+    </w:p>
+    <w:p>
+      <w:pPr>
+        <w:jc w:val="both"/>
+        <w:rPr>
+          <w:rFonts w:ascii="Arial" w:eastAsia="Arial" w:hAnsi="Arial" w:cs="Arial"/>
+          <w:i/>
+          <w:color w:val="0000FF"/>
+          <w:sz w:val="20"/>
+          <w:szCs w:val="20"/>
+        </w:rPr>
+      </w:pPr>
     </w:p>
     <w:p>
       <w:pPr>
@@ -18416,6 +18544,7 @@
           <w:sz w:val="24"/>
           <w:szCs w:val="24"/>
         </w:rPr>
+        <w:lastRenderedPageBreak/>
         <w:t>6. Anexos</w:t>
       </w:r>
     </w:p>
@@ -18435,7 +18564,6 @@
         <w:rPr>
           <w:noProof/>
         </w:rPr>
-        <w:lastRenderedPageBreak/>
         <w:drawing>
           <wp:inline distT="0" distB="0" distL="0" distR="0" wp14:anchorId="18F4F3E6" wp14:editId="55C033D9">
             <wp:extent cx="4756090" cy="6629400"/>
@@ -18490,7 +18618,7 @@
 </file>
 
 <file path=word/endnotes.xml><?xml version="1.0" encoding="utf-8"?>
-<w:endnotes xmlns:wpc="http://schemas.microsoft.com/office/word/2010/wordprocessingCanvas" xmlns:cx="http://schemas.microsoft.com/office/drawing/2014/chartex" xmlns:cx1="http://schemas.microsoft.com/office/drawing/2015/9/8/chartex" xmlns:cx2="http://schemas.microsoft.com/office/drawing/2015/10/21/chartex" xmlns:cx3="http://schemas.microsoft.com/office/drawing/2016/5/9/chartex" xmlns:cx4="http://schemas.microsoft.com/office/drawing/2016/5/10/chartex" xmlns:cx5="http://schemas.microsoft.com/office/drawing/2016/5/11/chartex" xmlns:cx6="http://schemas.microsoft.com/office/drawing/2016/5/12/chartex" xmlns:cx7="http://schemas.microsoft.com/office/drawing/2016/5/13/chartex" xmlns:cx8="http://schemas.microsoft.com/office/drawing/2016/5/14/chartex" xmlns:mc="http://schemas.openxmlformats.org/markup-compatibility/2006" xmlns:aink="http://schemas.microsoft.com/office/drawing/2016/ink" xmlns:am3d="http://schemas.microsoft.com/office/drawing/2017/model3d" xmlns:o="urn:schemas-microsoft-com:office:office" xmlns:r="http://schemas.openxmlformats.org/officeDocument/2006/relationships" xmlns:m="http://schemas.openxmlformats.org/officeDocument/2006/math" xmlns:v="urn:schemas-microsoft-com:vml" xmlns:wp14="http://schemas.microsoft.com/office/word/2010/wordprocessingDrawing" xmlns:wp="http://schemas.openxmlformats.org/drawingml/2006/wordprocessingDrawing" xmlns:w10="urn:schemas-microsoft-com:office:word" xmlns:w="http://schemas.openxmlformats.org/wordprocessingml/2006/main" xmlns:w14="http://schemas.microsoft.com/office/word/2010/wordml" xmlns:w15="http://schemas.microsoft.com/office/word/2012/wordml" xmlns:w16cex="http://schemas.microsoft.com/office/word/2018/wordml/cex" xmlns:w16cid="http://schemas.microsoft.com/office/word/2016/wordml/cid" xmlns:w16="http://schemas.microsoft.com/office/word/2018/wordml" xmlns:w16sdtdh="http://schemas.microsoft.com/office/word/2020/wordml/sdtdatahash" xmlns:w16se="http://schemas.microsoft.com/office/word/2015/wordml/symex" xmlns:wpg="http://schemas.microsoft.com/office/word/2010/wordprocessingGroup" xmlns:wpi="http://schemas.microsoft.com/office/word/2010/wordprocessingInk" xmlns:wne="http://schemas.microsoft.com/office/word/2006/wordml" xmlns:wps="http://schemas.microsoft.com/office/word/2010/wordprocessingShape" mc:Ignorable="w14 w15 w16se w16cid w16 w16cex w16sdtdh wp14">
+<w:endnotes xmlns:wpc="http://schemas.microsoft.com/office/word/2010/wordprocessingCanvas" xmlns:cx="http://schemas.microsoft.com/office/drawing/2014/chartex" xmlns:cx1="http://schemas.microsoft.com/office/drawing/2015/9/8/chartex" xmlns:cx2="http://schemas.microsoft.com/office/drawing/2015/10/21/chartex" xmlns:cx3="http://schemas.microsoft.com/office/drawing/2016/5/9/chartex" xmlns:cx4="http://schemas.microsoft.com/office/drawing/2016/5/10/chartex" xmlns:cx5="http://schemas.microsoft.com/office/drawing/2016/5/11/chartex" xmlns:cx6="http://schemas.microsoft.com/office/drawing/2016/5/12/chartex" xmlns:cx7="http://schemas.microsoft.com/office/drawing/2016/5/13/chartex" xmlns:cx8="http://schemas.microsoft.com/office/drawing/2016/5/14/chartex" xmlns:mc="http://schemas.openxmlformats.org/markup-compatibility/2006" xmlns:aink="http://schemas.microsoft.com/office/drawing/2016/ink" xmlns:am3d="http://schemas.microsoft.com/office/drawing/2017/model3d" xmlns:o="urn:schemas-microsoft-com:office:office" xmlns:oel="http://schemas.microsoft.com/office/2019/extlst" xmlns:r="http://schemas.openxmlformats.org/officeDocument/2006/relationships" xmlns:m="http://schemas.openxmlformats.org/officeDocument/2006/math" xmlns:v="urn:schemas-microsoft-com:vml" xmlns:wp14="http://schemas.microsoft.com/office/word/2010/wordprocessingDrawing" xmlns:wp="http://schemas.openxmlformats.org/drawingml/2006/wordprocessingDrawing" xmlns:w10="urn:schemas-microsoft-com:office:word" xmlns:w="http://schemas.openxmlformats.org/wordprocessingml/2006/main" xmlns:w14="http://schemas.microsoft.com/office/word/2010/wordml" xmlns:w15="http://schemas.microsoft.com/office/word/2012/wordml" xmlns:w16cex="http://schemas.microsoft.com/office/word/2018/wordml/cex" xmlns:w16cid="http://schemas.microsoft.com/office/word/2016/wordml/cid" xmlns:w16="http://schemas.microsoft.com/office/word/2018/wordml" xmlns:w16sdtdh="http://schemas.microsoft.com/office/word/2020/wordml/sdtdatahash" xmlns:w16se="http://schemas.microsoft.com/office/word/2015/wordml/symex" xmlns:wpg="http://schemas.microsoft.com/office/word/2010/wordprocessingGroup" xmlns:wpi="http://schemas.microsoft.com/office/word/2010/wordprocessingInk" xmlns:wne="http://schemas.microsoft.com/office/word/2006/wordml" xmlns:wps="http://schemas.microsoft.com/office/word/2010/wordprocessingShape" mc:Ignorable="w14 w15 w16se w16cid w16 w16cex w16sdtdh wp14">
   <w:endnote w:type="separator" w:id="-1">
     <w:p>
       <w:pPr>
@@ -18515,7 +18643,7 @@
 </file>
 
 <file path=word/footer1.xml><?xml version="1.0" encoding="utf-8"?>
-<w:ftr xmlns:wpc="http://schemas.microsoft.com/office/word/2010/wordprocessingCanvas" xmlns:cx="http://schemas.microsoft.com/office/drawing/2014/chartex" xmlns:cx1="http://schemas.microsoft.com/office/drawing/2015/9/8/chartex" xmlns:cx2="http://schemas.microsoft.com/office/drawing/2015/10/21/chartex" xmlns:cx3="http://schemas.microsoft.com/office/drawing/2016/5/9/chartex" xmlns:cx4="http://schemas.microsoft.com/office/drawing/2016/5/10/chartex" xmlns:cx5="http://schemas.microsoft.com/office/drawing/2016/5/11/chartex" xmlns:cx6="http://schemas.microsoft.com/office/drawing/2016/5/12/chartex" xmlns:cx7="http://schemas.microsoft.com/office/drawing/2016/5/13/chartex" xmlns:cx8="http://schemas.microsoft.com/office/drawing/2016/5/14/chartex" xmlns:mc="http://schemas.openxmlformats.org/markup-compatibility/2006" xmlns:aink="http://schemas.microsoft.com/office/drawing/2016/ink" xmlns:am3d="http://schemas.microsoft.com/office/drawing/2017/model3d" xmlns:o="urn:schemas-microsoft-com:office:office" xmlns:r="http://schemas.openxmlformats.org/officeDocument/2006/relationships" xmlns:m="http://schemas.openxmlformats.org/officeDocument/2006/math" xmlns:v="urn:schemas-microsoft-com:vml" xmlns:wp14="http://schemas.microsoft.com/office/word/2010/wordprocessingDrawing" xmlns:wp="http://schemas.openxmlformats.org/drawingml/2006/wordprocessingDrawing" xmlns:w10="urn:schemas-microsoft-com:office:word" xmlns:w="http://schemas.openxmlformats.org/wordprocessingml/2006/main" xmlns:w14="http://schemas.microsoft.com/office/word/2010/wordml" xmlns:w15="http://schemas.microsoft.com/office/word/2012/wordml" xmlns:w16cex="http://schemas.microsoft.com/office/word/2018/wordml/cex" xmlns:w16cid="http://schemas.microsoft.com/office/word/2016/wordml/cid" xmlns:w16="http://schemas.microsoft.com/office/word/2018/wordml" xmlns:w16sdtdh="http://schemas.microsoft.com/office/word/2020/wordml/sdtdatahash" xmlns:w16se="http://schemas.microsoft.com/office/word/2015/wordml/symex" xmlns:wpg="http://schemas.microsoft.com/office/word/2010/wordprocessingGroup" xmlns:wpi="http://schemas.microsoft.com/office/word/2010/wordprocessingInk" xmlns:wne="http://schemas.microsoft.com/office/word/2006/wordml" xmlns:wps="http://schemas.microsoft.com/office/word/2010/wordprocessingShape" mc:Ignorable="w14 w15 w16se w16cid w16 w16cex w16sdtdh wp14">
+<w:ftr xmlns:wpc="http://schemas.microsoft.com/office/word/2010/wordprocessingCanvas" xmlns:cx="http://schemas.microsoft.com/office/drawing/2014/chartex" xmlns:cx1="http://schemas.microsoft.com/office/drawing/2015/9/8/chartex" xmlns:cx2="http://schemas.microsoft.com/office/drawing/2015/10/21/chartex" xmlns:cx3="http://schemas.microsoft.com/office/drawing/2016/5/9/chartex" xmlns:cx4="http://schemas.microsoft.com/office/drawing/2016/5/10/chartex" xmlns:cx5="http://schemas.microsoft.com/office/drawing/2016/5/11/chartex" xmlns:cx6="http://schemas.microsoft.com/office/drawing/2016/5/12/chartex" xmlns:cx7="http://schemas.microsoft.com/office/drawing/2016/5/13/chartex" xmlns:cx8="http://schemas.microsoft.com/office/drawing/2016/5/14/chartex" xmlns:mc="http://schemas.openxmlformats.org/markup-compatibility/2006" xmlns:aink="http://schemas.microsoft.com/office/drawing/2016/ink" xmlns:am3d="http://schemas.microsoft.com/office/drawing/2017/model3d" xmlns:o="urn:schemas-microsoft-com:office:office" xmlns:oel="http://schemas.microsoft.com/office/2019/extlst" xmlns:r="http://schemas.openxmlformats.org/officeDocument/2006/relationships" xmlns:m="http://schemas.openxmlformats.org/officeDocument/2006/math" xmlns:v="urn:schemas-microsoft-com:vml" xmlns:wp14="http://schemas.microsoft.com/office/word/2010/wordprocessingDrawing" xmlns:wp="http://schemas.openxmlformats.org/drawingml/2006/wordprocessingDrawing" xmlns:w10="urn:schemas-microsoft-com:office:word" xmlns:w="http://schemas.openxmlformats.org/wordprocessingml/2006/main" xmlns:w14="http://schemas.microsoft.com/office/word/2010/wordml" xmlns:w15="http://schemas.microsoft.com/office/word/2012/wordml" xmlns:w16cex="http://schemas.microsoft.com/office/word/2018/wordml/cex" xmlns:w16cid="http://schemas.microsoft.com/office/word/2016/wordml/cid" xmlns:w16="http://schemas.microsoft.com/office/word/2018/wordml" xmlns:w16sdtdh="http://schemas.microsoft.com/office/word/2020/wordml/sdtdatahash" xmlns:w16se="http://schemas.microsoft.com/office/word/2015/wordml/symex" xmlns:wpg="http://schemas.microsoft.com/office/word/2010/wordprocessingGroup" xmlns:wpi="http://schemas.microsoft.com/office/word/2010/wordprocessingInk" xmlns:wne="http://schemas.microsoft.com/office/word/2006/wordml" xmlns:wps="http://schemas.microsoft.com/office/word/2010/wordprocessingShape" mc:Ignorable="w14 w15 w16se w16cid w16 w16cex w16sdtdh wp14">
   <w:p>
     <w:pPr>
       <w:pBdr>
@@ -18539,7 +18667,7 @@
 </file>
 
 <file path=word/footer2.xml><?xml version="1.0" encoding="utf-8"?>
-<w:ftr xmlns:wpc="http://schemas.microsoft.com/office/word/2010/wordprocessingCanvas" xmlns:cx="http://schemas.microsoft.com/office/drawing/2014/chartex" xmlns:cx1="http://schemas.microsoft.com/office/drawing/2015/9/8/chartex" xmlns:cx2="http://schemas.microsoft.com/office/drawing/2015/10/21/chartex" xmlns:cx3="http://schemas.microsoft.com/office/drawing/2016/5/9/chartex" xmlns:cx4="http://schemas.microsoft.com/office/drawing/2016/5/10/chartex" xmlns:cx5="http://schemas.microsoft.com/office/drawing/2016/5/11/chartex" xmlns:cx6="http://schemas.microsoft.com/office/drawing/2016/5/12/chartex" xmlns:cx7="http://schemas.microsoft.com/office/drawing/2016/5/13/chartex" xmlns:cx8="http://schemas.microsoft.com/office/drawing/2016/5/14/chartex" xmlns:mc="http://schemas.openxmlformats.org/markup-compatibility/2006" xmlns:aink="http://schemas.microsoft.com/office/drawing/2016/ink" xmlns:am3d="http://schemas.microsoft.com/office/drawing/2017/model3d" xmlns:o="urn:schemas-microsoft-com:office:office" xmlns:r="http://schemas.openxmlformats.org/officeDocument/2006/relationships" xmlns:m="http://schemas.openxmlformats.org/officeDocument/2006/math" xmlns:v="urn:schemas-microsoft-com:vml" xmlns:wp14="http://schemas.microsoft.com/office/word/2010/wordprocessingDrawing" xmlns:wp="http://schemas.openxmlformats.org/drawingml/2006/wordprocessingDrawing" xmlns:w10="urn:schemas-microsoft-com:office:word" xmlns:w="http://schemas.openxmlformats.org/wordprocessingml/2006/main" xmlns:w14="http://schemas.microsoft.com/office/word/2010/wordml" xmlns:w15="http://schemas.microsoft.com/office/word/2012/wordml" xmlns:w16cex="http://schemas.microsoft.com/office/word/2018/wordml/cex" xmlns:w16cid="http://schemas.microsoft.com/office/word/2016/wordml/cid" xmlns:w16="http://schemas.microsoft.com/office/word/2018/wordml" xmlns:w16sdtdh="http://schemas.microsoft.com/office/word/2020/wordml/sdtdatahash" xmlns:w16se="http://schemas.microsoft.com/office/word/2015/wordml/symex" xmlns:wpg="http://schemas.microsoft.com/office/word/2010/wordprocessingGroup" xmlns:wpi="http://schemas.microsoft.com/office/word/2010/wordprocessingInk" xmlns:wne="http://schemas.microsoft.com/office/word/2006/wordml" xmlns:wps="http://schemas.microsoft.com/office/word/2010/wordprocessingShape" mc:Ignorable="w14 w15 w16se w16cid w16 w16cex w16sdtdh wp14">
+<w:ftr xmlns:wpc="http://schemas.microsoft.com/office/word/2010/wordprocessingCanvas" xmlns:cx="http://schemas.microsoft.com/office/drawing/2014/chartex" xmlns:cx1="http://schemas.microsoft.com/office/drawing/2015/9/8/chartex" xmlns:cx2="http://schemas.microsoft.com/office/drawing/2015/10/21/chartex" xmlns:cx3="http://schemas.microsoft.com/office/drawing/2016/5/9/chartex" xmlns:cx4="http://schemas.microsoft.com/office/drawing/2016/5/10/chartex" xmlns:cx5="http://schemas.microsoft.com/office/drawing/2016/5/11/chartex" xmlns:cx6="http://schemas.microsoft.com/office/drawing/2016/5/12/chartex" xmlns:cx7="http://schemas.microsoft.com/office/drawing/2016/5/13/chartex" xmlns:cx8="http://schemas.microsoft.com/office/drawing/2016/5/14/chartex" xmlns:mc="http://schemas.openxmlformats.org/markup-compatibility/2006" xmlns:aink="http://schemas.microsoft.com/office/drawing/2016/ink" xmlns:am3d="http://schemas.microsoft.com/office/drawing/2017/model3d" xmlns:o="urn:schemas-microsoft-com:office:office" xmlns:oel="http://schemas.microsoft.com/office/2019/extlst" xmlns:r="http://schemas.openxmlformats.org/officeDocument/2006/relationships" xmlns:m="http://schemas.openxmlformats.org/officeDocument/2006/math" xmlns:v="urn:schemas-microsoft-com:vml" xmlns:wp14="http://schemas.microsoft.com/office/word/2010/wordprocessingDrawing" xmlns:wp="http://schemas.openxmlformats.org/drawingml/2006/wordprocessingDrawing" xmlns:w10="urn:schemas-microsoft-com:office:word" xmlns:w="http://schemas.openxmlformats.org/wordprocessingml/2006/main" xmlns:w14="http://schemas.microsoft.com/office/word/2010/wordml" xmlns:w15="http://schemas.microsoft.com/office/word/2012/wordml" xmlns:w16cex="http://schemas.microsoft.com/office/word/2018/wordml/cex" xmlns:w16cid="http://schemas.microsoft.com/office/word/2016/wordml/cid" xmlns:w16="http://schemas.microsoft.com/office/word/2018/wordml" xmlns:w16sdtdh="http://schemas.microsoft.com/office/word/2020/wordml/sdtdatahash" xmlns:w16se="http://schemas.microsoft.com/office/word/2015/wordml/symex" xmlns:wpg="http://schemas.microsoft.com/office/word/2010/wordprocessingGroup" xmlns:wpi="http://schemas.microsoft.com/office/word/2010/wordprocessingInk" xmlns:wne="http://schemas.microsoft.com/office/word/2006/wordml" xmlns:wps="http://schemas.microsoft.com/office/word/2010/wordprocessingShape" mc:Ignorable="w14 w15 w16se w16cid w16 w16cex w16sdtdh wp14">
   <w:p>
     <w:pPr>
       <w:pBdr>
@@ -18563,7 +18691,7 @@
 </file>
 
 <file path=word/footer3.xml><?xml version="1.0" encoding="utf-8"?>
-<w:ftr xmlns:wpc="http://schemas.microsoft.com/office/word/2010/wordprocessingCanvas" xmlns:cx="http://schemas.microsoft.com/office/drawing/2014/chartex" xmlns:cx1="http://schemas.microsoft.com/office/drawing/2015/9/8/chartex" xmlns:cx2="http://schemas.microsoft.com/office/drawing/2015/10/21/chartex" xmlns:cx3="http://schemas.microsoft.com/office/drawing/2016/5/9/chartex" xmlns:cx4="http://schemas.microsoft.com/office/drawing/2016/5/10/chartex" xmlns:cx5="http://schemas.microsoft.com/office/drawing/2016/5/11/chartex" xmlns:cx6="http://schemas.microsoft.com/office/drawing/2016/5/12/chartex" xmlns:cx7="http://schemas.microsoft.com/office/drawing/2016/5/13/chartex" xmlns:cx8="http://schemas.microsoft.com/office/drawing/2016/5/14/chartex" xmlns:mc="http://schemas.openxmlformats.org/markup-compatibility/2006" xmlns:aink="http://schemas.microsoft.com/office/drawing/2016/ink" xmlns:am3d="http://schemas.microsoft.com/office/drawing/2017/model3d" xmlns:o="urn:schemas-microsoft-com:office:office" xmlns:r="http://schemas.openxmlformats.org/officeDocument/2006/relationships" xmlns:m="http://schemas.openxmlformats.org/officeDocument/2006/math" xmlns:v="urn:schemas-microsoft-com:vml" xmlns:wp14="http://schemas.microsoft.com/office/word/2010/wordprocessingDrawing" xmlns:wp="http://schemas.openxmlformats.org/drawingml/2006/wordprocessingDrawing" xmlns:w10="urn:schemas-microsoft-com:office:word" xmlns:w="http://schemas.openxmlformats.org/wordprocessingml/2006/main" xmlns:w14="http://schemas.microsoft.com/office/word/2010/wordml" xmlns:w15="http://schemas.microsoft.com/office/word/2012/wordml" xmlns:w16cex="http://schemas.microsoft.com/office/word/2018/wordml/cex" xmlns:w16cid="http://schemas.microsoft.com/office/word/2016/wordml/cid" xmlns:w16="http://schemas.microsoft.com/office/word/2018/wordml" xmlns:w16sdtdh="http://schemas.microsoft.com/office/word/2020/wordml/sdtdatahash" xmlns:w16se="http://schemas.microsoft.com/office/word/2015/wordml/symex" xmlns:wpg="http://schemas.microsoft.com/office/word/2010/wordprocessingGroup" xmlns:wpi="http://schemas.microsoft.com/office/word/2010/wordprocessingInk" xmlns:wne="http://schemas.microsoft.com/office/word/2006/wordml" xmlns:wps="http://schemas.microsoft.com/office/word/2010/wordprocessingShape" mc:Ignorable="w14 w15 w16se w16cid w16 w16cex w16sdtdh wp14">
+<w:ftr xmlns:wpc="http://schemas.microsoft.com/office/word/2010/wordprocessingCanvas" xmlns:cx="http://schemas.microsoft.com/office/drawing/2014/chartex" xmlns:cx1="http://schemas.microsoft.com/office/drawing/2015/9/8/chartex" xmlns:cx2="http://schemas.microsoft.com/office/drawing/2015/10/21/chartex" xmlns:cx3="http://schemas.microsoft.com/office/drawing/2016/5/9/chartex" xmlns:cx4="http://schemas.microsoft.com/office/drawing/2016/5/10/chartex" xmlns:cx5="http://schemas.microsoft.com/office/drawing/2016/5/11/chartex" xmlns:cx6="http://schemas.microsoft.com/office/drawing/2016/5/12/chartex" xmlns:cx7="http://schemas.microsoft.com/office/drawing/2016/5/13/chartex" xmlns:cx8="http://schemas.microsoft.com/office/drawing/2016/5/14/chartex" xmlns:mc="http://schemas.openxmlformats.org/markup-compatibility/2006" xmlns:aink="http://schemas.microsoft.com/office/drawing/2016/ink" xmlns:am3d="http://schemas.microsoft.com/office/drawing/2017/model3d" xmlns:o="urn:schemas-microsoft-com:office:office" xmlns:oel="http://schemas.microsoft.com/office/2019/extlst" xmlns:r="http://schemas.openxmlformats.org/officeDocument/2006/relationships" xmlns:m="http://schemas.openxmlformats.org/officeDocument/2006/math" xmlns:v="urn:schemas-microsoft-com:vml" xmlns:wp14="http://schemas.microsoft.com/office/word/2010/wordprocessingDrawing" xmlns:wp="http://schemas.openxmlformats.org/drawingml/2006/wordprocessingDrawing" xmlns:w10="urn:schemas-microsoft-com:office:word" xmlns:w="http://schemas.openxmlformats.org/wordprocessingml/2006/main" xmlns:w14="http://schemas.microsoft.com/office/word/2010/wordml" xmlns:w15="http://schemas.microsoft.com/office/word/2012/wordml" xmlns:w16cex="http://schemas.microsoft.com/office/word/2018/wordml/cex" xmlns:w16cid="http://schemas.microsoft.com/office/word/2016/wordml/cid" xmlns:w16="http://schemas.microsoft.com/office/word/2018/wordml" xmlns:w16sdtdh="http://schemas.microsoft.com/office/word/2020/wordml/sdtdatahash" xmlns:w16se="http://schemas.microsoft.com/office/word/2015/wordml/symex" xmlns:wpg="http://schemas.microsoft.com/office/word/2010/wordprocessingGroup" xmlns:wpi="http://schemas.microsoft.com/office/word/2010/wordprocessingInk" xmlns:wne="http://schemas.microsoft.com/office/word/2006/wordml" xmlns:wps="http://schemas.microsoft.com/office/word/2010/wordprocessingShape" mc:Ignorable="w14 w15 w16se w16cid w16 w16cex w16sdtdh wp14">
   <w:p>
     <w:pPr>
       <w:pBdr>
@@ -18587,7 +18715,7 @@
 </file>
 
 <file path=word/footnotes.xml><?xml version="1.0" encoding="utf-8"?>
-<w:footnotes xmlns:wpc="http://schemas.microsoft.com/office/word/2010/wordprocessingCanvas" xmlns:cx="http://schemas.microsoft.com/office/drawing/2014/chartex" xmlns:cx1="http://schemas.microsoft.com/office/drawing/2015/9/8/chartex" xmlns:cx2="http://schemas.microsoft.com/office/drawing/2015/10/21/chartex" xmlns:cx3="http://schemas.microsoft.com/office/drawing/2016/5/9/chartex" xmlns:cx4="http://schemas.microsoft.com/office/drawing/2016/5/10/chartex" xmlns:cx5="http://schemas.microsoft.com/office/drawing/2016/5/11/chartex" xmlns:cx6="http://schemas.microsoft.com/office/drawing/2016/5/12/chartex" xmlns:cx7="http://schemas.microsoft.com/office/drawing/2016/5/13/chartex" xmlns:cx8="http://schemas.microsoft.com/office/drawing/2016/5/14/chartex" xmlns:mc="http://schemas.openxmlformats.org/markup-compatibility/2006" xmlns:aink="http://schemas.microsoft.com/office/drawing/2016/ink" xmlns:am3d="http://schemas.microsoft.com/office/drawing/2017/model3d" xmlns:o="urn:schemas-microsoft-com:office:office" xmlns:r="http://schemas.openxmlformats.org/officeDocument/2006/relationships" xmlns:m="http://schemas.openxmlformats.org/officeDocument/2006/math" xmlns:v="urn:schemas-microsoft-com:vml" xmlns:wp14="http://schemas.microsoft.com/office/word/2010/wordprocessingDrawing" xmlns:wp="http://schemas.openxmlformats.org/drawingml/2006/wordprocessingDrawing" xmlns:w10="urn:schemas-microsoft-com:office:word" xmlns:w="http://schemas.openxmlformats.org/wordprocessingml/2006/main" xmlns:w14="http://schemas.microsoft.com/office/word/2010/wordml" xmlns:w15="http://schemas.microsoft.com/office/word/2012/wordml" xmlns:w16cex="http://schemas.microsoft.com/office/word/2018/wordml/cex" xmlns:w16cid="http://schemas.microsoft.com/office/word/2016/wordml/cid" xmlns:w16="http://schemas.microsoft.com/office/word/2018/wordml" xmlns:w16sdtdh="http://schemas.microsoft.com/office/word/2020/wordml/sdtdatahash" xmlns:w16se="http://schemas.microsoft.com/office/word/2015/wordml/symex" xmlns:wpg="http://schemas.microsoft.com/office/word/2010/wordprocessingGroup" xmlns:wpi="http://schemas.microsoft.com/office/word/2010/wordprocessingInk" xmlns:wne="http://schemas.microsoft.com/office/word/2006/wordml" xmlns:wps="http://schemas.microsoft.com/office/word/2010/wordprocessingShape" mc:Ignorable="w14 w15 w16se w16cid w16 w16cex w16sdtdh wp14">
+<w:footnotes xmlns:wpc="http://schemas.microsoft.com/office/word/2010/wordprocessingCanvas" xmlns:cx="http://schemas.microsoft.com/office/drawing/2014/chartex" xmlns:cx1="http://schemas.microsoft.com/office/drawing/2015/9/8/chartex" xmlns:cx2="http://schemas.microsoft.com/office/drawing/2015/10/21/chartex" xmlns:cx3="http://schemas.microsoft.com/office/drawing/2016/5/9/chartex" xmlns:cx4="http://schemas.microsoft.com/office/drawing/2016/5/10/chartex" xmlns:cx5="http://schemas.microsoft.com/office/drawing/2016/5/11/chartex" xmlns:cx6="http://schemas.microsoft.com/office/drawing/2016/5/12/chartex" xmlns:cx7="http://schemas.microsoft.com/office/drawing/2016/5/13/chartex" xmlns:cx8="http://schemas.microsoft.com/office/drawing/2016/5/14/chartex" xmlns:mc="http://schemas.openxmlformats.org/markup-compatibility/2006" xmlns:aink="http://schemas.microsoft.com/office/drawing/2016/ink" xmlns:am3d="http://schemas.microsoft.com/office/drawing/2017/model3d" xmlns:o="urn:schemas-microsoft-com:office:office" xmlns:oel="http://schemas.microsoft.com/office/2019/extlst" xmlns:r="http://schemas.openxmlformats.org/officeDocument/2006/relationships" xmlns:m="http://schemas.openxmlformats.org/officeDocument/2006/math" xmlns:v="urn:schemas-microsoft-com:vml" xmlns:wp14="http://schemas.microsoft.com/office/word/2010/wordprocessingDrawing" xmlns:wp="http://schemas.openxmlformats.org/drawingml/2006/wordprocessingDrawing" xmlns:w10="urn:schemas-microsoft-com:office:word" xmlns:w="http://schemas.openxmlformats.org/wordprocessingml/2006/main" xmlns:w14="http://schemas.microsoft.com/office/word/2010/wordml" xmlns:w15="http://schemas.microsoft.com/office/word/2012/wordml" xmlns:w16cex="http://schemas.microsoft.com/office/word/2018/wordml/cex" xmlns:w16cid="http://schemas.microsoft.com/office/word/2016/wordml/cid" xmlns:w16="http://schemas.microsoft.com/office/word/2018/wordml" xmlns:w16sdtdh="http://schemas.microsoft.com/office/word/2020/wordml/sdtdatahash" xmlns:w16se="http://schemas.microsoft.com/office/word/2015/wordml/symex" xmlns:wpg="http://schemas.microsoft.com/office/word/2010/wordprocessingGroup" xmlns:wpi="http://schemas.microsoft.com/office/word/2010/wordprocessingInk" xmlns:wne="http://schemas.microsoft.com/office/word/2006/wordml" xmlns:wps="http://schemas.microsoft.com/office/word/2010/wordprocessingShape" mc:Ignorable="w14 w15 w16se w16cid w16 w16cex w16sdtdh wp14">
   <w:footnote w:type="separator" w:id="-1">
     <w:p>
       <w:pPr>
@@ -18612,7 +18740,7 @@
 </file>
 
 <file path=word/header1.xml><?xml version="1.0" encoding="utf-8"?>
-<w:hdr xmlns:wpc="http://schemas.microsoft.com/office/word/2010/wordprocessingCanvas" xmlns:cx="http://schemas.microsoft.com/office/drawing/2014/chartex" xmlns:cx1="http://schemas.microsoft.com/office/drawing/2015/9/8/chartex" xmlns:cx2="http://schemas.microsoft.com/office/drawing/2015/10/21/chartex" xmlns:cx3="http://schemas.microsoft.com/office/drawing/2016/5/9/chartex" xmlns:cx4="http://schemas.microsoft.com/office/drawing/2016/5/10/chartex" xmlns:cx5="http://schemas.microsoft.com/office/drawing/2016/5/11/chartex" xmlns:cx6="http://schemas.microsoft.com/office/drawing/2016/5/12/chartex" xmlns:cx7="http://schemas.microsoft.com/office/drawing/2016/5/13/chartex" xmlns:cx8="http://schemas.microsoft.com/office/drawing/2016/5/14/chartex" xmlns:mc="http://schemas.openxmlformats.org/markup-compatibility/2006" xmlns:aink="http://schemas.microsoft.com/office/drawing/2016/ink" xmlns:am3d="http://schemas.microsoft.com/office/drawing/2017/model3d" xmlns:o="urn:schemas-microsoft-com:office:office" xmlns:r="http://schemas.openxmlformats.org/officeDocument/2006/relationships" xmlns:m="http://schemas.openxmlformats.org/officeDocument/2006/math" xmlns:v="urn:schemas-microsoft-com:vml" xmlns:wp14="http://schemas.microsoft.com/office/word/2010/wordprocessingDrawing" xmlns:wp="http://schemas.openxmlformats.org/drawingml/2006/wordprocessingDrawing" xmlns:w10="urn:schemas-microsoft-com:office:word" xmlns:w="http://schemas.openxmlformats.org/wordprocessingml/2006/main" xmlns:w14="http://schemas.microsoft.com/office/word/2010/wordml" xmlns:w15="http://schemas.microsoft.com/office/word/2012/wordml" xmlns:w16cex="http://schemas.microsoft.com/office/word/2018/wordml/cex" xmlns:w16cid="http://schemas.microsoft.com/office/word/2016/wordml/cid" xmlns:w16="http://schemas.microsoft.com/office/word/2018/wordml" xmlns:w16sdtdh="http://schemas.microsoft.com/office/word/2020/wordml/sdtdatahash" xmlns:w16se="http://schemas.microsoft.com/office/word/2015/wordml/symex" xmlns:wpg="http://schemas.microsoft.com/office/word/2010/wordprocessingGroup" xmlns:wpi="http://schemas.microsoft.com/office/word/2010/wordprocessingInk" xmlns:wne="http://schemas.microsoft.com/office/word/2006/wordml" xmlns:wps="http://schemas.microsoft.com/office/word/2010/wordprocessingShape" mc:Ignorable="w14 w15 w16se w16cid w16 w16cex w16sdtdh wp14">
+<w:hdr xmlns:wpc="http://schemas.microsoft.com/office/word/2010/wordprocessingCanvas" xmlns:cx="http://schemas.microsoft.com/office/drawing/2014/chartex" xmlns:cx1="http://schemas.microsoft.com/office/drawing/2015/9/8/chartex" xmlns:cx2="http://schemas.microsoft.com/office/drawing/2015/10/21/chartex" xmlns:cx3="http://schemas.microsoft.com/office/drawing/2016/5/9/chartex" xmlns:cx4="http://schemas.microsoft.com/office/drawing/2016/5/10/chartex" xmlns:cx5="http://schemas.microsoft.com/office/drawing/2016/5/11/chartex" xmlns:cx6="http://schemas.microsoft.com/office/drawing/2016/5/12/chartex" xmlns:cx7="http://schemas.microsoft.com/office/drawing/2016/5/13/chartex" xmlns:cx8="http://schemas.microsoft.com/office/drawing/2016/5/14/chartex" xmlns:mc="http://schemas.openxmlformats.org/markup-compatibility/2006" xmlns:aink="http://schemas.microsoft.com/office/drawing/2016/ink" xmlns:am3d="http://schemas.microsoft.com/office/drawing/2017/model3d" xmlns:o="urn:schemas-microsoft-com:office:office" xmlns:oel="http://schemas.microsoft.com/office/2019/extlst" xmlns:r="http://schemas.openxmlformats.org/officeDocument/2006/relationships" xmlns:m="http://schemas.openxmlformats.org/officeDocument/2006/math" xmlns:v="urn:schemas-microsoft-com:vml" xmlns:wp14="http://schemas.microsoft.com/office/word/2010/wordprocessingDrawing" xmlns:wp="http://schemas.openxmlformats.org/drawingml/2006/wordprocessingDrawing" xmlns:w10="urn:schemas-microsoft-com:office:word" xmlns:w="http://schemas.openxmlformats.org/wordprocessingml/2006/main" xmlns:w14="http://schemas.microsoft.com/office/word/2010/wordml" xmlns:w15="http://schemas.microsoft.com/office/word/2012/wordml" xmlns:w16cex="http://schemas.microsoft.com/office/word/2018/wordml/cex" xmlns:w16cid="http://schemas.microsoft.com/office/word/2016/wordml/cid" xmlns:w16="http://schemas.microsoft.com/office/word/2018/wordml" xmlns:w16sdtdh="http://schemas.microsoft.com/office/word/2020/wordml/sdtdatahash" xmlns:w16se="http://schemas.microsoft.com/office/word/2015/wordml/symex" xmlns:wpg="http://schemas.microsoft.com/office/word/2010/wordprocessingGroup" xmlns:wpi="http://schemas.microsoft.com/office/word/2010/wordprocessingInk" xmlns:wne="http://schemas.microsoft.com/office/word/2006/wordml" xmlns:wps="http://schemas.microsoft.com/office/word/2010/wordprocessingShape" mc:Ignorable="w14 w15 w16se w16cid w16 w16cex w16sdtdh wp14">
   <w:p>
     <w:pPr>
       <w:pBdr>
@@ -18636,7 +18764,7 @@
 </file>
 
 <file path=word/header2.xml><?xml version="1.0" encoding="utf-8"?>
-<w:hdr xmlns:wpc="http://schemas.microsoft.com/office/word/2010/wordprocessingCanvas" xmlns:cx="http://schemas.microsoft.com/office/drawing/2014/chartex" xmlns:cx1="http://schemas.microsoft.com/office/drawing/2015/9/8/chartex" xmlns:cx2="http://schemas.microsoft.com/office/drawing/2015/10/21/chartex" xmlns:cx3="http://schemas.microsoft.com/office/drawing/2016/5/9/chartex" xmlns:cx4="http://schemas.microsoft.com/office/drawing/2016/5/10/chartex" xmlns:cx5="http://schemas.microsoft.com/office/drawing/2016/5/11/chartex" xmlns:cx6="http://schemas.microsoft.com/office/drawing/2016/5/12/chartex" xmlns:cx7="http://schemas.microsoft.com/office/drawing/2016/5/13/chartex" xmlns:cx8="http://schemas.microsoft.com/office/drawing/2016/5/14/chartex" xmlns:mc="http://schemas.openxmlformats.org/markup-compatibility/2006" xmlns:aink="http://schemas.microsoft.com/office/drawing/2016/ink" xmlns:am3d="http://schemas.microsoft.com/office/drawing/2017/model3d" xmlns:o="urn:schemas-microsoft-com:office:office" xmlns:r="http://schemas.openxmlformats.org/officeDocument/2006/relationships" xmlns:m="http://schemas.openxmlformats.org/officeDocument/2006/math" xmlns:v="urn:schemas-microsoft-com:vml" xmlns:wp14="http://schemas.microsoft.com/office/word/2010/wordprocessingDrawing" xmlns:wp="http://schemas.openxmlformats.org/drawingml/2006/wordprocessingDrawing" xmlns:w10="urn:schemas-microsoft-com:office:word" xmlns:w="http://schemas.openxmlformats.org/wordprocessingml/2006/main" xmlns:w14="http://schemas.microsoft.com/office/word/2010/wordml" xmlns:w15="http://schemas.microsoft.com/office/word/2012/wordml" xmlns:w16cex="http://schemas.microsoft.com/office/word/2018/wordml/cex" xmlns:w16cid="http://schemas.microsoft.com/office/word/2016/wordml/cid" xmlns:w16="http://schemas.microsoft.com/office/word/2018/wordml" xmlns:w16sdtdh="http://schemas.microsoft.com/office/word/2020/wordml/sdtdatahash" xmlns:w16se="http://schemas.microsoft.com/office/word/2015/wordml/symex" xmlns:wpg="http://schemas.microsoft.com/office/word/2010/wordprocessingGroup" xmlns:wpi="http://schemas.microsoft.com/office/word/2010/wordprocessingInk" xmlns:wne="http://schemas.microsoft.com/office/word/2006/wordml" xmlns:wps="http://schemas.microsoft.com/office/word/2010/wordprocessingShape" mc:Ignorable="w14 w15 w16se w16cid w16 w16cex w16sdtdh wp14">
+<w:hdr xmlns:wpc="http://schemas.microsoft.com/office/word/2010/wordprocessingCanvas" xmlns:cx="http://schemas.microsoft.com/office/drawing/2014/chartex" xmlns:cx1="http://schemas.microsoft.com/office/drawing/2015/9/8/chartex" xmlns:cx2="http://schemas.microsoft.com/office/drawing/2015/10/21/chartex" xmlns:cx3="http://schemas.microsoft.com/office/drawing/2016/5/9/chartex" xmlns:cx4="http://schemas.microsoft.com/office/drawing/2016/5/10/chartex" xmlns:cx5="http://schemas.microsoft.com/office/drawing/2016/5/11/chartex" xmlns:cx6="http://schemas.microsoft.com/office/drawing/2016/5/12/chartex" xmlns:cx7="http://schemas.microsoft.com/office/drawing/2016/5/13/chartex" xmlns:cx8="http://schemas.microsoft.com/office/drawing/2016/5/14/chartex" xmlns:mc="http://schemas.openxmlformats.org/markup-compatibility/2006" xmlns:aink="http://schemas.microsoft.com/office/drawing/2016/ink" xmlns:am3d="http://schemas.microsoft.com/office/drawing/2017/model3d" xmlns:o="urn:schemas-microsoft-com:office:office" xmlns:oel="http://schemas.microsoft.com/office/2019/extlst" xmlns:r="http://schemas.openxmlformats.org/officeDocument/2006/relationships" xmlns:m="http://schemas.openxmlformats.org/officeDocument/2006/math" xmlns:v="urn:schemas-microsoft-com:vml" xmlns:wp14="http://schemas.microsoft.com/office/word/2010/wordprocessingDrawing" xmlns:wp="http://schemas.openxmlformats.org/drawingml/2006/wordprocessingDrawing" xmlns:w10="urn:schemas-microsoft-com:office:word" xmlns:w="http://schemas.openxmlformats.org/wordprocessingml/2006/main" xmlns:w14="http://schemas.microsoft.com/office/word/2010/wordml" xmlns:w15="http://schemas.microsoft.com/office/word/2012/wordml" xmlns:w16cex="http://schemas.microsoft.com/office/word/2018/wordml/cex" xmlns:w16cid="http://schemas.microsoft.com/office/word/2016/wordml/cid" xmlns:w16="http://schemas.microsoft.com/office/word/2018/wordml" xmlns:w16sdtdh="http://schemas.microsoft.com/office/word/2020/wordml/sdtdatahash" xmlns:w16se="http://schemas.microsoft.com/office/word/2015/wordml/symex" xmlns:wpg="http://schemas.microsoft.com/office/word/2010/wordprocessingGroup" xmlns:wpi="http://schemas.microsoft.com/office/word/2010/wordprocessingInk" xmlns:wne="http://schemas.microsoft.com/office/word/2006/wordml" xmlns:wps="http://schemas.microsoft.com/office/word/2010/wordprocessingShape" mc:Ignorable="w14 w15 w16se w16cid w16 w16cex w16sdtdh wp14">
   <w:p>
     <w:pPr>
       <w:widowControl w:val="0"/>
@@ -19340,7 +19468,7 @@
 </file>
 
 <file path=word/header3.xml><?xml version="1.0" encoding="utf-8"?>
-<w:hdr xmlns:wpc="http://schemas.microsoft.com/office/word/2010/wordprocessingCanvas" xmlns:cx="http://schemas.microsoft.com/office/drawing/2014/chartex" xmlns:cx1="http://schemas.microsoft.com/office/drawing/2015/9/8/chartex" xmlns:cx2="http://schemas.microsoft.com/office/drawing/2015/10/21/chartex" xmlns:cx3="http://schemas.microsoft.com/office/drawing/2016/5/9/chartex" xmlns:cx4="http://schemas.microsoft.com/office/drawing/2016/5/10/chartex" xmlns:cx5="http://schemas.microsoft.com/office/drawing/2016/5/11/chartex" xmlns:cx6="http://schemas.microsoft.com/office/drawing/2016/5/12/chartex" xmlns:cx7="http://schemas.microsoft.com/office/drawing/2016/5/13/chartex" xmlns:cx8="http://schemas.microsoft.com/office/drawing/2016/5/14/chartex" xmlns:mc="http://schemas.openxmlformats.org/markup-compatibility/2006" xmlns:aink="http://schemas.microsoft.com/office/drawing/2016/ink" xmlns:am3d="http://schemas.microsoft.com/office/drawing/2017/model3d" xmlns:o="urn:schemas-microsoft-com:office:office" xmlns:r="http://schemas.openxmlformats.org/officeDocument/2006/relationships" xmlns:m="http://schemas.openxmlformats.org/officeDocument/2006/math" xmlns:v="urn:schemas-microsoft-com:vml" xmlns:wp14="http://schemas.microsoft.com/office/word/2010/wordprocessingDrawing" xmlns:wp="http://schemas.openxmlformats.org/drawingml/2006/wordprocessingDrawing" xmlns:w10="urn:schemas-microsoft-com:office:word" xmlns:w="http://schemas.openxmlformats.org/wordprocessingml/2006/main" xmlns:w14="http://schemas.microsoft.com/office/word/2010/wordml" xmlns:w15="http://schemas.microsoft.com/office/word/2012/wordml" xmlns:w16cex="http://schemas.microsoft.com/office/word/2018/wordml/cex" xmlns:w16cid="http://schemas.microsoft.com/office/word/2016/wordml/cid" xmlns:w16="http://schemas.microsoft.com/office/word/2018/wordml" xmlns:w16sdtdh="http://schemas.microsoft.com/office/word/2020/wordml/sdtdatahash" xmlns:w16se="http://schemas.microsoft.com/office/word/2015/wordml/symex" xmlns:wpg="http://schemas.microsoft.com/office/word/2010/wordprocessingGroup" xmlns:wpi="http://schemas.microsoft.com/office/word/2010/wordprocessingInk" xmlns:wne="http://schemas.microsoft.com/office/word/2006/wordml" xmlns:wps="http://schemas.microsoft.com/office/word/2010/wordprocessingShape" mc:Ignorable="w14 w15 w16se w16cid w16 w16cex w16sdtdh wp14">
+<w:hdr xmlns:wpc="http://schemas.microsoft.com/office/word/2010/wordprocessingCanvas" xmlns:cx="http://schemas.microsoft.com/office/drawing/2014/chartex" xmlns:cx1="http://schemas.microsoft.com/office/drawing/2015/9/8/chartex" xmlns:cx2="http://schemas.microsoft.com/office/drawing/2015/10/21/chartex" xmlns:cx3="http://schemas.microsoft.com/office/drawing/2016/5/9/chartex" xmlns:cx4="http://schemas.microsoft.com/office/drawing/2016/5/10/chartex" xmlns:cx5="http://schemas.microsoft.com/office/drawing/2016/5/11/chartex" xmlns:cx6="http://schemas.microsoft.com/office/drawing/2016/5/12/chartex" xmlns:cx7="http://schemas.microsoft.com/office/drawing/2016/5/13/chartex" xmlns:cx8="http://schemas.microsoft.com/office/drawing/2016/5/14/chartex" xmlns:mc="http://schemas.openxmlformats.org/markup-compatibility/2006" xmlns:aink="http://schemas.microsoft.com/office/drawing/2016/ink" xmlns:am3d="http://schemas.microsoft.com/office/drawing/2017/model3d" xmlns:o="urn:schemas-microsoft-com:office:office" xmlns:oel="http://schemas.microsoft.com/office/2019/extlst" xmlns:r="http://schemas.openxmlformats.org/officeDocument/2006/relationships" xmlns:m="http://schemas.openxmlformats.org/officeDocument/2006/math" xmlns:v="urn:schemas-microsoft-com:vml" xmlns:wp14="http://schemas.microsoft.com/office/word/2010/wordprocessingDrawing" xmlns:wp="http://schemas.openxmlformats.org/drawingml/2006/wordprocessingDrawing" xmlns:w10="urn:schemas-microsoft-com:office:word" xmlns:w="http://schemas.openxmlformats.org/wordprocessingml/2006/main" xmlns:w14="http://schemas.microsoft.com/office/word/2010/wordml" xmlns:w15="http://schemas.microsoft.com/office/word/2012/wordml" xmlns:w16cex="http://schemas.microsoft.com/office/word/2018/wordml/cex" xmlns:w16cid="http://schemas.microsoft.com/office/word/2016/wordml/cid" xmlns:w16="http://schemas.microsoft.com/office/word/2018/wordml" xmlns:w16sdtdh="http://schemas.microsoft.com/office/word/2020/wordml/sdtdatahash" xmlns:w16se="http://schemas.microsoft.com/office/word/2015/wordml/symex" xmlns:wpg="http://schemas.microsoft.com/office/word/2010/wordprocessingGroup" xmlns:wpi="http://schemas.microsoft.com/office/word/2010/wordprocessingInk" xmlns:wne="http://schemas.microsoft.com/office/word/2006/wordml" xmlns:wps="http://schemas.microsoft.com/office/word/2010/wordprocessingShape" mc:Ignorable="w14 w15 w16se w16cid w16 w16cex w16sdtdh wp14">
   <w:p>
     <w:pPr>
       <w:pBdr>
@@ -19364,7 +19492,7 @@
 </file>
 
 <file path=word/numbering.xml><?xml version="1.0" encoding="utf-8"?>
-<w:numbering xmlns:wpc="http://schemas.microsoft.com/office/word/2010/wordprocessingCanvas" xmlns:cx="http://schemas.microsoft.com/office/drawing/2014/chartex" xmlns:cx1="http://schemas.microsoft.com/office/drawing/2015/9/8/chartex" xmlns:cx2="http://schemas.microsoft.com/office/drawing/2015/10/21/chartex" xmlns:cx3="http://schemas.microsoft.com/office/drawing/2016/5/9/chartex" xmlns:cx4="http://schemas.microsoft.com/office/drawing/2016/5/10/chartex" xmlns:cx5="http://schemas.microsoft.com/office/drawing/2016/5/11/chartex" xmlns:cx6="http://schemas.microsoft.com/office/drawing/2016/5/12/chartex" xmlns:cx7="http://schemas.microsoft.com/office/drawing/2016/5/13/chartex" xmlns:cx8="http://schemas.microsoft.com/office/drawing/2016/5/14/chartex" xmlns:mc="http://schemas.openxmlformats.org/markup-compatibility/2006" xmlns:aink="http://schemas.microsoft.com/office/drawing/2016/ink" xmlns:am3d="http://schemas.microsoft.com/office/drawing/2017/model3d" xmlns:o="urn:schemas-microsoft-com:office:office" xmlns:r="http://schemas.openxmlformats.org/officeDocument/2006/relationships" xmlns:m="http://schemas.openxmlformats.org/officeDocument/2006/math" xmlns:v="urn:schemas-microsoft-com:vml" xmlns:wp14="http://schemas.microsoft.com/office/word/2010/wordprocessingDrawing" xmlns:wp="http://schemas.openxmlformats.org/drawingml/2006/wordprocessingDrawing" xmlns:w10="urn:schemas-microsoft-com:office:word" xmlns:w="http://schemas.openxmlformats.org/wordprocessingml/2006/main" xmlns:w14="http://schemas.microsoft.com/office/word/2010/wordml" xmlns:w15="http://schemas.microsoft.com/office/word/2012/wordml" xmlns:w16cex="http://schemas.microsoft.com/office/word/2018/wordml/cex" xmlns:w16cid="http://schemas.microsoft.com/office/word/2016/wordml/cid" xmlns:w16="http://schemas.microsoft.com/office/word/2018/wordml" xmlns:w16sdtdh="http://schemas.microsoft.com/office/word/2020/wordml/sdtdatahash" xmlns:w16se="http://schemas.microsoft.com/office/word/2015/wordml/symex" xmlns:wpg="http://schemas.microsoft.com/office/word/2010/wordprocessingGroup" xmlns:wpi="http://schemas.microsoft.com/office/word/2010/wordprocessingInk" xmlns:wne="http://schemas.microsoft.com/office/word/2006/wordml" xmlns:wps="http://schemas.microsoft.com/office/word/2010/wordprocessingShape" mc:Ignorable="w14 w15 w16se w16cid w16 w16cex w16sdtdh wp14">
+<w:numbering xmlns:wpc="http://schemas.microsoft.com/office/word/2010/wordprocessingCanvas" xmlns:cx="http://schemas.microsoft.com/office/drawing/2014/chartex" xmlns:cx1="http://schemas.microsoft.com/office/drawing/2015/9/8/chartex" xmlns:cx2="http://schemas.microsoft.com/office/drawing/2015/10/21/chartex" xmlns:cx3="http://schemas.microsoft.com/office/drawing/2016/5/9/chartex" xmlns:cx4="http://schemas.microsoft.com/office/drawing/2016/5/10/chartex" xmlns:cx5="http://schemas.microsoft.com/office/drawing/2016/5/11/chartex" xmlns:cx6="http://schemas.microsoft.com/office/drawing/2016/5/12/chartex" xmlns:cx7="http://schemas.microsoft.com/office/drawing/2016/5/13/chartex" xmlns:cx8="http://schemas.microsoft.com/office/drawing/2016/5/14/chartex" xmlns:mc="http://schemas.openxmlformats.org/markup-compatibility/2006" xmlns:aink="http://schemas.microsoft.com/office/drawing/2016/ink" xmlns:am3d="http://schemas.microsoft.com/office/drawing/2017/model3d" xmlns:o="urn:schemas-microsoft-com:office:office" xmlns:oel="http://schemas.microsoft.com/office/2019/extlst" xmlns:r="http://schemas.openxmlformats.org/officeDocument/2006/relationships" xmlns:m="http://schemas.openxmlformats.org/officeDocument/2006/math" xmlns:v="urn:schemas-microsoft-com:vml" xmlns:wp14="http://schemas.microsoft.com/office/word/2010/wordprocessingDrawing" xmlns:wp="http://schemas.openxmlformats.org/drawingml/2006/wordprocessingDrawing" xmlns:w10="urn:schemas-microsoft-com:office:word" xmlns:w="http://schemas.openxmlformats.org/wordprocessingml/2006/main" xmlns:w14="http://schemas.microsoft.com/office/word/2010/wordml" xmlns:w15="http://schemas.microsoft.com/office/word/2012/wordml" xmlns:w16cex="http://schemas.microsoft.com/office/word/2018/wordml/cex" xmlns:w16cid="http://schemas.microsoft.com/office/word/2016/wordml/cid" xmlns:w16="http://schemas.microsoft.com/office/word/2018/wordml" xmlns:w16sdtdh="http://schemas.microsoft.com/office/word/2020/wordml/sdtdatahash" xmlns:w16se="http://schemas.microsoft.com/office/word/2015/wordml/symex" xmlns:wpg="http://schemas.microsoft.com/office/word/2010/wordprocessingGroup" xmlns:wpi="http://schemas.microsoft.com/office/word/2010/wordprocessingInk" xmlns:wne="http://schemas.microsoft.com/office/word/2006/wordml" xmlns:wps="http://schemas.microsoft.com/office/word/2010/wordprocessingShape" mc:Ignorable="w14 w15 w16se w16cid w16 w16cex w16sdtdh wp14">
   <w:abstractNum w:abstractNumId="0" w15:restartNumberingAfterBreak="0">
     <w:nsid w:val="3CEC683B"/>
     <w:multiLevelType w:val="hybridMultilevel"/>
@@ -19591,10 +19719,10 @@
       </w:rPr>
     </w:lvl>
   </w:abstractNum>
-  <w:num w:numId="1">
+  <w:num w:numId="1" w16cid:durableId="1039356650">
     <w:abstractNumId w:val="0"/>
   </w:num>
-  <w:num w:numId="2">
+  <w:num w:numId="2" w16cid:durableId="1347440327">
     <w:abstractNumId w:val="1"/>
   </w:num>
 </w:numbering>
